--- a/2019SR/_book/sr_TandF.docx
+++ b/2019SR/_book/sr_TandF.docx
@@ -124,7 +124,195 @@
         <w:pStyle w:val="TableCaption"/>
       </w:pPr>
       <w:r>
-        <w:t xml:space="preserve">Table 1: Operating model posterior mean (standard deviation) biological parameter and reference point estimates for the full posterior and 5 sampled regions for each productivity/biomass scenario.</w:t>
+        <w:t xml:space="preserve">Table 1: Operating model posterior distribution mean (standard deviation) biological parameter, reference point estimates, and stock status indicators for fits to the 2016 data</w:t>
+      </w:r>
+      <w:r>
+        <w:t xml:space="preserve"> </w:t>
+      </w:r>
+      <w:r>
+        <w:t xml:space="preserve">and 2018 data. The columns</w:t>
+      </w:r>
+      <w:r>
+        <w:t xml:space="preserve"> </w:t>
+      </w:r>
+      <w:r>
+        <w:t xml:space="preserve"> </w:t>
+      </w:r>
+      <w:r>
+        <w:t xml:space="preserve">and</w:t>
+      </w:r>
+      <w:r>
+        <w:t xml:space="preserve"> </w:t>
+      </w:r>
+      <w:r>
+        <w:t xml:space="preserve"> </w:t>
+      </w:r>
+      <w:r>
+        <w:t xml:space="preserve">show the mean and standard deviation of the full posterior for the respective fits, while the remaining columns just show posterior mean values</w:t>
+      </w:r>
+      <w:r>
+        <w:t xml:space="preserve"> </w:t>
+      </w:r>
+      <w:r>
+        <w:t xml:space="preserve">from the 5 stratified regions for each productivity/biomass scenario. Stock status is shown relative to unfished (</w:t>
+      </w:r>
+      <m:oMath>
+        <m:sSub>
+          <m:e>
+            <m:r>
+              <m:t>B</m:t>
+            </m:r>
+          </m:e>
+          <m:sub>
+            <m:r>
+              <m:t>t</m:t>
+            </m:r>
+          </m:sub>
+        </m:sSub>
+        <m:r>
+          <m:t>/</m:t>
+        </m:r>
+        <m:sSub>
+          <m:e>
+            <m:r>
+              <m:t>B</m:t>
+            </m:r>
+          </m:e>
+          <m:sub>
+            <m:r>
+              <m:t>0</m:t>
+            </m:r>
+          </m:sub>
+        </m:sSub>
+      </m:oMath>
+      <w:r>
+        <w:t xml:space="preserve">), theoretical</w:t>
+      </w:r>
+      <w:r>
+        <w:t xml:space="preserve"> </w:t>
+      </w:r>
+      <w:r>
+        <w:t xml:space="preserve">most productive spawning biomass (</w:t>
+      </w:r>
+      <m:oMath>
+        <m:sSub>
+          <m:e>
+            <m:r>
+              <m:t>B</m:t>
+            </m:r>
+          </m:e>
+          <m:sub>
+            <m:r>
+              <m:t>t</m:t>
+            </m:r>
+          </m:sub>
+        </m:sSub>
+        <m:r>
+          <m:t>/</m:t>
+        </m:r>
+        <m:sSub>
+          <m:e>
+            <m:r>
+              <m:t>B</m:t>
+            </m:r>
+          </m:e>
+          <m:sub>
+            <m:r>
+              <m:t>M</m:t>
+            </m:r>
+            <m:r>
+              <m:t>S</m:t>
+            </m:r>
+            <m:r>
+              <m:t>Y</m:t>
+            </m:r>
+          </m:sub>
+        </m:sSub>
+      </m:oMath>
+      <w:r>
+        <w:t xml:space="preserve">), and the limit reference point (</w:t>
+      </w:r>
+      <m:oMath>
+        <m:sSub>
+          <m:e>
+            <m:r>
+              <m:t>B</m:t>
+            </m:r>
+          </m:e>
+          <m:sub>
+            <m:r>
+              <m:t>t</m:t>
+            </m:r>
+          </m:sub>
+        </m:sSub>
+        <m:r>
+          <m:t>/</m:t>
+        </m:r>
+        <m:r>
+          <m:t>(</m:t>
+        </m:r>
+        <m:r>
+          <m:t>.4</m:t>
+        </m:r>
+        <m:sSub>
+          <m:e>
+            <m:r>
+              <m:t>B</m:t>
+            </m:r>
+          </m:e>
+          <m:sub>
+            <m:r>
+              <m:t>M</m:t>
+            </m:r>
+            <m:r>
+              <m:t>S</m:t>
+            </m:r>
+            <m:r>
+              <m:t>Y</m:t>
+            </m:r>
+          </m:sub>
+        </m:sSub>
+        <m:r>
+          <m:t>)</m:t>
+        </m:r>
+      </m:oMath>
+      <w:r>
+        <w:t xml:space="preserve">) for</w:t>
+      </w:r>
+      <w:r>
+        <w:t xml:space="preserve"> </w:t>
+      </w:r>
+      <m:oMath>
+        <m:r>
+          <m:t>t</m:t>
+        </m:r>
+        <m:r>
+          <m:t>∈</m:t>
+        </m:r>
+        <m:r>
+          <m:t>{</m:t>
+        </m:r>
+        <m:r>
+          <m:t>2016</m:t>
+        </m:r>
+        <m:r>
+          <m:t>,</m:t>
+        </m:r>
+        <m:r>
+          <m:t>2018</m:t>
+        </m:r>
+        <m:r>
+          <m:t>}</m:t>
+        </m:r>
+      </m:oMath>
+      <w:r>
+        <w:t xml:space="preserve">. The bottom</w:t>
+      </w:r>
+      <w:r>
+        <w:t xml:space="preserve"> </w:t>
+      </w:r>
+      <w:r>
+        <w:t xml:space="preserve">two rows show the posterior probability of biomass being above the limit reference point in both 2016 and 2018.</w:t>
       </w:r>
     </w:p>
     <w:tbl>
@@ -132,7 +320,7 @@
         <w:tblStyle w:val="Table"/>
         <w:tblW w:type="pct" w:w="0.0"/>
         <w:tblLook w:firstRow="1"/>
-        <w:tblCaption w:val="Table 1: Operating model posterior mean (standard deviation) biological parameter and reference point estimates for the full posterior and 5 sampled regions for each productivity/biomass scenario."/>
+        <w:tblCaption w:val="Table 1: Operating model posterior distribution mean (standard deviation) biological parameter, reference point estimates, and stock status indicators for fits to the 2016 data and 2018 data. The columns  and  show the mean and standard deviation of the full posterior for the respective fits, while the remaining columns just show posterior mean values from the 5 stratified regions for each productivity/biomass scenario. Stock status is shown relative to unfished (B_t/B_0), theoretical most productive spawning biomass (B_t/B_{MSY}), and the limit reference point (B_t/(.4B_{MSY})) for t \in \{2016, 2018\}. The bottom two rows show the posterior probability of biomass being above the limit reference point in both 2016 and 2018."/>
       </w:tblPr>
       <w:tblGrid/>
       <w:tr>
@@ -1544,13 +1732,19 @@
                 </m:e>
                 <m:sub>
                   <m:r>
-                    <m:t>2018</m:t>
+                    <m:t>2016</m:t>
                   </m:r>
                 </m:sub>
               </m:sSub>
               <m:r>
                 <m:t>/</m:t>
               </m:r>
+              <m:r>
+                <m:t>(</m:t>
+              </m:r>
+              <m:r>
+                <m:t>.4</m:t>
+              </m:r>
               <m:sSub>
                 <m:e>
                   <m:r>
@@ -1559,83 +1753,96 @@
                 </m:e>
                 <m:sub>
                   <m:r>
-                    <m:t>0</m:t>
+                    <m:t>M</m:t>
+                  </m:r>
+                  <m:r>
+                    <m:t>S</m:t>
+                  </m:r>
+                  <m:r>
+                    <m:t>Y</m:t>
                   </m:r>
                 </m:sub>
               </m:sSub>
-            </m:oMath>
-          </w:p>
-        </w:tc>
-        <w:tc>
-          <w:p>
-            <w:pPr>
-              <w:pStyle w:val="Compact"/>
-            </w:pPr>
-          </w:p>
-        </w:tc>
-        <w:tc>
-          <w:p>
-            <w:pPr>
-              <w:pStyle w:val="Compact"/>
-              <w:jc w:val="left"/>
-            </w:pPr>
-            <w:r>
-              <w:t xml:space="preserve">0.301 (0.032)</w:t>
-            </w:r>
-          </w:p>
-        </w:tc>
-        <w:tc>
-          <w:p>
-            <w:pPr>
-              <w:pStyle w:val="Compact"/>
-              <w:jc w:val="left"/>
-            </w:pPr>
-            <w:r>
-              <w:t xml:space="preserve">0.335</w:t>
-            </w:r>
-          </w:p>
-        </w:tc>
-        <w:tc>
-          <w:p>
-            <w:pPr>
-              <w:pStyle w:val="Compact"/>
-              <w:jc w:val="left"/>
-            </w:pPr>
-            <w:r>
-              <w:t xml:space="preserve">0.301</w:t>
-            </w:r>
-          </w:p>
-        </w:tc>
-        <w:tc>
-          <w:p>
-            <w:pPr>
-              <w:pStyle w:val="Compact"/>
-              <w:jc w:val="left"/>
-            </w:pPr>
-            <w:r>
-              <w:t xml:space="preserve">0.271</w:t>
-            </w:r>
-          </w:p>
-        </w:tc>
-        <w:tc>
-          <w:p>
-            <w:pPr>
-              <w:pStyle w:val="Compact"/>
-              <w:jc w:val="left"/>
-            </w:pPr>
-            <w:r>
-              <w:t xml:space="preserve">0.304</w:t>
-            </w:r>
-          </w:p>
-        </w:tc>
-        <w:tc>
-          <w:p>
-            <w:pPr>
-              <w:pStyle w:val="Compact"/>
-              <w:jc w:val="left"/>
-            </w:pPr>
-            <w:r>
-              <w:t xml:space="preserve">0.302</w:t>
+              <m:r>
+                <m:t>)</m:t>
+              </m:r>
+            </m:oMath>
+          </w:p>
+        </w:tc>
+        <w:tc>
+          <w:p>
+            <w:pPr>
+              <w:pStyle w:val="Compact"/>
+              <w:jc w:val="left"/>
+            </w:pPr>
+            <w:r>
+              <w:t xml:space="preserve">1.17 (0.12)</w:t>
+            </w:r>
+          </w:p>
+        </w:tc>
+        <w:tc>
+          <w:p>
+            <w:pPr>
+              <w:pStyle w:val="Compact"/>
+              <w:jc w:val="left"/>
+            </w:pPr>
+            <w:r>
+              <w:t xml:space="preserve">1.53 (0.16)</w:t>
+            </w:r>
+          </w:p>
+        </w:tc>
+        <w:tc>
+          <w:p>
+            <w:pPr>
+              <w:pStyle w:val="Compact"/>
+              <w:jc w:val="left"/>
+            </w:pPr>
+            <w:r>
+              <w:t xml:space="preserve">1.68</w:t>
+            </w:r>
+          </w:p>
+        </w:tc>
+        <w:tc>
+          <w:p>
+            <w:pPr>
+              <w:pStyle w:val="Compact"/>
+              <w:jc w:val="left"/>
+            </w:pPr>
+            <w:r>
+              <w:t xml:space="preserve">1.65</w:t>
+            </w:r>
+          </w:p>
+        </w:tc>
+        <w:tc>
+          <w:p>
+            <w:pPr>
+              <w:pStyle w:val="Compact"/>
+              <w:jc w:val="left"/>
+            </w:pPr>
+            <w:r>
+              <w:t xml:space="preserve">1.39</w:t>
+            </w:r>
+          </w:p>
+        </w:tc>
+        <w:tc>
+          <w:p>
+            <w:pPr>
+              <w:pStyle w:val="Compact"/>
+              <w:jc w:val="left"/>
+            </w:pPr>
+            <w:r>
+              <w:t xml:space="preserve">1.43</w:t>
+            </w:r>
+          </w:p>
+        </w:tc>
+        <w:tc>
+          <w:p>
+            <w:pPr>
+              <w:pStyle w:val="Compact"/>
+              <w:jc w:val="left"/>
+            </w:pPr>
+            <w:r>
+              <w:t xml:space="preserve">1.53</w:t>
             </w:r>
           </w:p>
         </w:tc>
@@ -1671,13 +1878,7 @@
                 </m:e>
                 <m:sub>
                   <m:r>
-                    <m:t>M</m:t>
-                  </m:r>
-                  <m:r>
-                    <m:t>S</m:t>
-                  </m:r>
-                  <m:r>
-                    <m:t>Y</m:t>
+                    <m:t>0</m:t>
                   </m:r>
                 </m:sub>
               </m:sSub>
@@ -1698,6 +1899,124 @@
               <w:jc w:val="left"/>
             </w:pPr>
             <w:r>
+              <w:t xml:space="preserve">0.301 (0.032)</w:t>
+            </w:r>
+          </w:p>
+        </w:tc>
+        <w:tc>
+          <w:p>
+            <w:pPr>
+              <w:pStyle w:val="Compact"/>
+              <w:jc w:val="left"/>
+            </w:pPr>
+            <w:r>
+              <w:t xml:space="preserve">0.335</w:t>
+            </w:r>
+          </w:p>
+        </w:tc>
+        <w:tc>
+          <w:p>
+            <w:pPr>
+              <w:pStyle w:val="Compact"/>
+              <w:jc w:val="left"/>
+            </w:pPr>
+            <w:r>
+              <w:t xml:space="preserve">0.301</w:t>
+            </w:r>
+          </w:p>
+        </w:tc>
+        <w:tc>
+          <w:p>
+            <w:pPr>
+              <w:pStyle w:val="Compact"/>
+              <w:jc w:val="left"/>
+            </w:pPr>
+            <w:r>
+              <w:t xml:space="preserve">0.271</w:t>
+            </w:r>
+          </w:p>
+        </w:tc>
+        <w:tc>
+          <w:p>
+            <w:pPr>
+              <w:pStyle w:val="Compact"/>
+              <w:jc w:val="left"/>
+            </w:pPr>
+            <w:r>
+              <w:t xml:space="preserve">0.304</w:t>
+            </w:r>
+          </w:p>
+        </w:tc>
+        <w:tc>
+          <w:p>
+            <w:pPr>
+              <w:pStyle w:val="Compact"/>
+              <w:jc w:val="left"/>
+            </w:pPr>
+            <w:r>
+              <w:t xml:space="preserve">0.302</w:t>
+            </w:r>
+          </w:p>
+        </w:tc>
+      </w:tr>
+      <w:tr>
+        <w:tc>
+          <w:p>
+            <w:pPr>
+              <w:pStyle w:val="Compact"/>
+              <w:jc w:val="left"/>
+            </w:pPr>
+            <m:oMath>
+              <m:sSub>
+                <m:e>
+                  <m:r>
+                    <m:t>B</m:t>
+                  </m:r>
+                </m:e>
+                <m:sub>
+                  <m:r>
+                    <m:t>2018</m:t>
+                  </m:r>
+                </m:sub>
+              </m:sSub>
+              <m:r>
+                <m:t>/</m:t>
+              </m:r>
+              <m:sSub>
+                <m:e>
+                  <m:r>
+                    <m:t>B</m:t>
+                  </m:r>
+                </m:e>
+                <m:sub>
+                  <m:r>
+                    <m:t>M</m:t>
+                  </m:r>
+                  <m:r>
+                    <m:t>S</m:t>
+                  </m:r>
+                  <m:r>
+                    <m:t>Y</m:t>
+                  </m:r>
+                </m:sub>
+              </m:sSub>
+            </m:oMath>
+          </w:p>
+        </w:tc>
+        <w:tc>
+          <w:p>
+            <w:pPr>
+              <w:pStyle w:val="Compact"/>
+            </w:pPr>
+          </w:p>
+        </w:tc>
+        <w:tc>
+          <w:p>
+            <w:pPr>
+              <w:pStyle w:val="Compact"/>
+              <w:jc w:val="left"/>
+            </w:pPr>
+            <w:r>
               <w:t xml:space="preserve">0.8 (0.096)</w:t>
             </w:r>
           </w:p>
@@ -1755,6 +2074,357 @@
             <w:r>
               <w:t xml:space="preserve">0.799</w:t>
             </w:r>
+          </w:p>
+        </w:tc>
+      </w:tr>
+      <w:tr>
+        <w:tc>
+          <w:p>
+            <w:pPr>
+              <w:pStyle w:val="Compact"/>
+              <w:jc w:val="left"/>
+            </w:pPr>
+            <m:oMath>
+              <m:sSub>
+                <m:e>
+                  <m:r>
+                    <m:t>B</m:t>
+                  </m:r>
+                </m:e>
+                <m:sub>
+                  <m:r>
+                    <m:t>2018</m:t>
+                  </m:r>
+                </m:sub>
+              </m:sSub>
+              <m:r>
+                <m:t>/</m:t>
+              </m:r>
+              <m:r>
+                <m:t>(</m:t>
+              </m:r>
+              <m:r>
+                <m:t>.4</m:t>
+              </m:r>
+              <m:sSub>
+                <m:e>
+                  <m:r>
+                    <m:t>B</m:t>
+                  </m:r>
+                </m:e>
+                <m:sub>
+                  <m:r>
+                    <m:t>M</m:t>
+                  </m:r>
+                  <m:r>
+                    <m:t>S</m:t>
+                  </m:r>
+                  <m:r>
+                    <m:t>Y</m:t>
+                  </m:r>
+                </m:sub>
+              </m:sSub>
+              <m:r>
+                <m:t>)</m:t>
+              </m:r>
+            </m:oMath>
+          </w:p>
+        </w:tc>
+        <w:tc>
+          <w:p>
+            <w:pPr>
+              <w:pStyle w:val="Compact"/>
+            </w:pPr>
+          </w:p>
+        </w:tc>
+        <w:tc>
+          <w:p>
+            <w:pPr>
+              <w:pStyle w:val="Compact"/>
+              <w:jc w:val="left"/>
+            </w:pPr>
+            <w:r>
+              <w:t xml:space="preserve">2 (0.24)</w:t>
+            </w:r>
+          </w:p>
+        </w:tc>
+        <w:tc>
+          <w:p>
+            <w:pPr>
+              <w:pStyle w:val="Compact"/>
+              <w:jc w:val="left"/>
+            </w:pPr>
+            <w:r>
+              <w:t xml:space="preserve">2.23</w:t>
+            </w:r>
+          </w:p>
+        </w:tc>
+        <w:tc>
+          <w:p>
+            <w:pPr>
+              <w:pStyle w:val="Compact"/>
+              <w:jc w:val="left"/>
+            </w:pPr>
+            <w:r>
+              <w:t xml:space="preserve">2.15</w:t>
+            </w:r>
+          </w:p>
+        </w:tc>
+        <w:tc>
+          <w:p>
+            <w:pPr>
+              <w:pStyle w:val="Compact"/>
+              <w:jc w:val="left"/>
+            </w:pPr>
+            <w:r>
+              <w:t xml:space="preserve">1.79</w:t>
+            </w:r>
+          </w:p>
+        </w:tc>
+        <w:tc>
+          <w:p>
+            <w:pPr>
+              <w:pStyle w:val="Compact"/>
+              <w:jc w:val="left"/>
+            </w:pPr>
+            <w:r>
+              <w:t xml:space="preserve">1.88</w:t>
+            </w:r>
+          </w:p>
+        </w:tc>
+        <w:tc>
+          <w:p>
+            <w:pPr>
+              <w:pStyle w:val="Compact"/>
+              <w:jc w:val="left"/>
+            </w:pPr>
+            <w:r>
+              <w:t xml:space="preserve">2</w:t>
+            </w:r>
+          </w:p>
+        </w:tc>
+      </w:tr>
+      <w:tr>
+        <w:tc>
+          <w:p>
+            <w:pPr>
+              <w:pStyle w:val="Compact"/>
+              <w:jc w:val="left"/>
+            </w:pPr>
+            <m:oMath>
+              <m:r>
+                <m:t>P</m:t>
+              </m:r>
+              <m:r>
+                <m:t>(</m:t>
+              </m:r>
+              <m:sSub>
+                <m:e>
+                  <m:r>
+                    <m:t>B</m:t>
+                  </m:r>
+                </m:e>
+                <m:sub>
+                  <m:r>
+                    <m:t>2016</m:t>
+                  </m:r>
+                </m:sub>
+              </m:sSub>
+              <m:r>
+                <m:t>≥</m:t>
+              </m:r>
+              <m:r>
+                <m:t>.4</m:t>
+              </m:r>
+              <m:sSub>
+                <m:e>
+                  <m:r>
+                    <m:t>B</m:t>
+                  </m:r>
+                </m:e>
+                <m:sub>
+                  <m:r>
+                    <m:t>M</m:t>
+                  </m:r>
+                  <m:r>
+                    <m:t>S</m:t>
+                  </m:r>
+                  <m:r>
+                    <m:t>Y</m:t>
+                  </m:r>
+                </m:sub>
+              </m:sSub>
+              <m:r>
+                <m:t>)</m:t>
+              </m:r>
+            </m:oMath>
+          </w:p>
+        </w:tc>
+        <w:tc>
+          <w:p>
+            <w:pPr>
+              <w:pStyle w:val="Compact"/>
+              <w:jc w:val="left"/>
+            </w:pPr>
+            <w:r>
+              <w:t xml:space="preserve">0.93</w:t>
+            </w:r>
+          </w:p>
+        </w:tc>
+        <w:tc>
+          <w:p>
+            <w:pPr>
+              <w:pStyle w:val="Compact"/>
+              <w:jc w:val="left"/>
+            </w:pPr>
+            <w:r>
+              <w:t xml:space="preserve">1</w:t>
+            </w:r>
+          </w:p>
+        </w:tc>
+        <w:tc>
+          <w:p>
+            <w:pPr>
+              <w:pStyle w:val="Compact"/>
+            </w:pPr>
+          </w:p>
+        </w:tc>
+        <w:tc>
+          <w:p>
+            <w:pPr>
+              <w:pStyle w:val="Compact"/>
+            </w:pPr>
+          </w:p>
+        </w:tc>
+        <w:tc>
+          <w:p>
+            <w:pPr>
+              <w:pStyle w:val="Compact"/>
+            </w:pPr>
+          </w:p>
+        </w:tc>
+        <w:tc>
+          <w:p>
+            <w:pPr>
+              <w:pStyle w:val="Compact"/>
+            </w:pPr>
+          </w:p>
+        </w:tc>
+        <w:tc>
+          <w:p>
+            <w:pPr>
+              <w:pStyle w:val="Compact"/>
+            </w:pPr>
+          </w:p>
+        </w:tc>
+      </w:tr>
+      <w:tr>
+        <w:tc>
+          <w:p>
+            <w:pPr>
+              <w:pStyle w:val="Compact"/>
+              <w:jc w:val="left"/>
+            </w:pPr>
+            <m:oMath>
+              <m:r>
+                <m:t>P</m:t>
+              </m:r>
+              <m:r>
+                <m:t>(</m:t>
+              </m:r>
+              <m:sSub>
+                <m:e>
+                  <m:r>
+                    <m:t>B</m:t>
+                  </m:r>
+                </m:e>
+                <m:sub>
+                  <m:r>
+                    <m:t>2018</m:t>
+                  </m:r>
+                </m:sub>
+              </m:sSub>
+              <m:r>
+                <m:t>≥</m:t>
+              </m:r>
+              <m:r>
+                <m:t>.4</m:t>
+              </m:r>
+              <m:sSub>
+                <m:e>
+                  <m:r>
+                    <m:t>B</m:t>
+                  </m:r>
+                </m:e>
+                <m:sub>
+                  <m:r>
+                    <m:t>M</m:t>
+                  </m:r>
+                  <m:r>
+                    <m:t>S</m:t>
+                  </m:r>
+                  <m:r>
+                    <m:t>Y</m:t>
+                  </m:r>
+                </m:sub>
+              </m:sSub>
+              <m:r>
+                <m:t>)</m:t>
+              </m:r>
+            </m:oMath>
+          </w:p>
+        </w:tc>
+        <w:tc>
+          <w:p>
+            <w:pPr>
+              <w:pStyle w:val="Compact"/>
+            </w:pPr>
+          </w:p>
+        </w:tc>
+        <w:tc>
+          <w:p>
+            <w:pPr>
+              <w:pStyle w:val="Compact"/>
+              <w:jc w:val="left"/>
+            </w:pPr>
+            <w:r>
+              <w:t xml:space="preserve">1</w:t>
+            </w:r>
+          </w:p>
+        </w:tc>
+        <w:tc>
+          <w:p>
+            <w:pPr>
+              <w:pStyle w:val="Compact"/>
+            </w:pPr>
+          </w:p>
+        </w:tc>
+        <w:tc>
+          <w:p>
+            <w:pPr>
+              <w:pStyle w:val="Compact"/>
+            </w:pPr>
+          </w:p>
+        </w:tc>
+        <w:tc>
+          <w:p>
+            <w:pPr>
+              <w:pStyle w:val="Compact"/>
+            </w:pPr>
+          </w:p>
+        </w:tc>
+        <w:tc>
+          <w:p>
+            <w:pPr>
+              <w:pStyle w:val="Compact"/>
+            </w:pPr>
+          </w:p>
+        </w:tc>
+        <w:tc>
+          <w:p>
+            <w:pPr>
+              <w:pStyle w:val="Compact"/>
+            </w:pPr>
           </w:p>
         </w:tc>
       </w:tr>

--- a/2019SR/_book/sr_TandF.docx
+++ b/2019SR/_book/sr_TandF.docx
@@ -95,6 +95,12 @@
       </w:r>
       <w:r>
         <w:t xml:space="preserve">)</w:t>
+      </w:r>
+      <w:r>
+        <w:t xml:space="preserve"> </w:t>
+      </w:r>
+      <w:r>
+        <w:t xml:space="preserve">fishery</w:t>
       </w:r>
       <w:r>
         <w:t xml:space="preserve"> </w:t>
@@ -21600,7 +21606,7 @@
           <wp:inline>
             <wp:extent cx="3810000" cy="2540000"/>
             <wp:effectExtent b="0" l="0" r="0" t="0"/>
-            <wp:docPr descr="Figure 5: Weighted combined simulation envelopes from the 5 productivity and biomass operating models in the , showing the current MP (noCap),three illustrative at-sea-release regulation MPs, and the no fishing MP (NoFish). The top row shows projected biomass relative to unfished, the second row shows the landed catch, and the bottom row shows the legal harvest rate. In each panel, median projections are shown as thick black lines, the central 90 % of the envelope is shown as grey shading, and the three illustrated simulationa replicates as thin black lines." title="" id="1" name="Picture"/>
+            <wp:docPr descr="Figure 5: Weighted combined simulation envelopes from the 5 productivity and biomass operating models in the , showing the current MP (noCap),three illustrative at-sea-release management measure MPs, and the no fishing MP (NoFish). The top row shows projected biomass relative to unfished, the second row shows the landed catch, and the bottom row shows the legal harvest rate. In each panel, median projections are shown as thick black lines, the central 90 % of the envelope is shown as grey shading, and the three illustrated simulation replicates as thin black lines." title="" id="1" name="Picture"/>
             <a:graphic>
               <a:graphicData uri="http://schemas.openxmlformats.org/drawingml/2006/picture">
                 <pic:pic>
@@ -21649,7 +21655,7 @@
         <w:t xml:space="preserve"> </w:t>
       </w:r>
       <w:r>
-        <w:t xml:space="preserve">, showing the current MP (noCap),three illustrative at-sea-release regulation MPs, and the no fishing MP (NoFish). The top row shows projected biomass relative to unfished, the second row shows the landed catch, and the bottom row shows the legal harvest rate. In each panel, median projections are shown as thick black lines, the central 90 % of the envelope is shown as grey shading, and the three illustrated simulationa replicates as thin black lines.</w:t>
+        <w:t xml:space="preserve">, showing the current MP (noCap),three illustrative at-sea-release management measure MPs, and the no fishing MP (NoFish). The top row shows projected biomass relative to unfished, the second row shows the landed catch, and the bottom row shows the legal harvest rate. In each panel, median projections are shown as thick black lines, the central 90 % of the envelope is shown as grey shading, and the three illustrated simulation replicates as thin black lines.</w:t>
       </w:r>
     </w:p>
     <w:p>
@@ -21725,7 +21731,7 @@
           <wp:inline>
             <wp:extent cx="3810000" cy="2540000"/>
             <wp:effectExtent b="0" l="0" r="0" t="0"/>
-            <wp:docPr descr="Figure 7: Weighted combined simulation envelopes from the 5 productivity and biomass operating models in the , showing showing the current MP (noCap), three illustrative at-sea-release regulation MPs, and the no fishing MP (NoFish). The top row shows projected biomass relative to unfished, the second row shows the landed catch, and the bottom row shows the legal harvest rate. In each panel, median projections are shown as thick black lines, the central 90 % of the envelope is shown as grey shading, and the three illustrated simulationa replicates as thin black lines." title="" id="1" name="Picture"/>
+            <wp:docPr descr="Figure 7: Weighted combined simulation envelopes from the 5 productivity and biomass operating models in the , showing showing the current MP (noCap), three illustrative at-sea-release management measure MPs, and the no fishing MP (NoFish). The top row shows projected biomass relative to unfished, the second row shows the landed catch, and the bottom row shows the legal harvest rate. In each panel, median projections are shown as thick black lines, the central 90 % of the envelope is shown as grey shading, and the three illustrated simulation replicates as thin black lines." title="" id="1" name="Picture"/>
             <a:graphic>
               <a:graphicData uri="http://schemas.openxmlformats.org/drawingml/2006/picture">
                 <pic:pic>
@@ -21774,7 +21780,7 @@
         <w:t xml:space="preserve"> </w:t>
       </w:r>
       <w:r>
-        <w:t xml:space="preserve">, showing showing the current MP (noCap), three illustrative at-sea-release regulation MPs, and the no fishing MP (NoFish). The top row shows projected biomass relative to unfished, the second row shows the landed catch, and the bottom row shows the legal harvest rate. In each panel, median projections are shown as thick black lines, the central 90 % of the envelope is shown as grey shading, and the three illustrated simulationa replicates as thin black lines.</w:t>
+        <w:t xml:space="preserve">, showing showing the current MP (noCap), three illustrative at-sea-release management measure MPs, and the no fishing MP (NoFish). The top row shows projected biomass relative to unfished, the second row shows the landed catch, and the bottom row shows the legal harvest rate. In each panel, median projections are shown as thick black lines, the central 90 % of the envelope is shown as grey shading, and the three illustrated simulation replicates as thin black lines.</w:t>
       </w:r>
     </w:p>
     <w:sectPr>

--- a/2019SR/_book/sr_TandF.docx
+++ b/2019SR/_book/sr_TandF.docx
@@ -3086,7 +3086,7 @@
               <w:jc w:val="left"/>
             </w:pPr>
             <w:r>
-              <w:t xml:space="preserve">NSL_rctAl_am5</w:t>
+              <w:t xml:space="preserve">NSL</w:t>
             </w:r>
           </w:p>
         </w:tc>
@@ -3153,18 +3153,18 @@
               <w:jc w:val="center"/>
             </w:pPr>
             <w:r>
-              <w:t xml:space="preserve">4.527</w:t>
-            </w:r>
-          </w:p>
-        </w:tc>
-        <w:tc>
-          <w:p>
-            <w:pPr>
-              <w:pStyle w:val="Compact"/>
-              <w:jc w:val="center"/>
-            </w:pPr>
-            <w:r>
-              <w:t xml:space="preserve">4.555</w:t>
+              <w:t xml:space="preserve">4.53</w:t>
+            </w:r>
+          </w:p>
+        </w:tc>
+        <w:tc>
+          <w:p>
+            <w:pPr>
+              <w:pStyle w:val="Compact"/>
+              <w:jc w:val="center"/>
+            </w:pPr>
+            <w:r>
+              <w:t xml:space="preserve">4.55</w:t>
             </w:r>
           </w:p>
         </w:tc>
@@ -3232,7 +3232,7 @@
               <w:jc w:val="left"/>
             </w:pPr>
             <w:r>
-              <w:t xml:space="preserve">cap0_rctAl_am5</w:t>
+              <w:t xml:space="preserve">cap0_am5</w:t>
             </w:r>
           </w:p>
         </w:tc>
@@ -3293,18 +3293,18 @@
               <w:jc w:val="center"/>
             </w:pPr>
             <w:r>
-              <w:t xml:space="preserve">4.095</w:t>
-            </w:r>
-          </w:p>
-        </w:tc>
-        <w:tc>
-          <w:p>
-            <w:pPr>
-              <w:pStyle w:val="Compact"/>
-              <w:jc w:val="center"/>
-            </w:pPr>
-            <w:r>
-              <w:t xml:space="preserve">4.765</w:t>
+              <w:t xml:space="preserve">4.10</w:t>
+            </w:r>
+          </w:p>
+        </w:tc>
+        <w:tc>
+          <w:p>
+            <w:pPr>
+              <w:pStyle w:val="Compact"/>
+              <w:jc w:val="center"/>
+            </w:pPr>
+            <w:r>
+              <w:t xml:space="preserve">4.76</w:t>
             </w:r>
           </w:p>
         </w:tc>
@@ -3433,18 +3433,18 @@
               <w:jc w:val="center"/>
             </w:pPr>
             <w:r>
-              <w:t xml:space="preserve">4.012</w:t>
-            </w:r>
-          </w:p>
-        </w:tc>
-        <w:tc>
-          <w:p>
-            <w:pPr>
-              <w:pStyle w:val="Compact"/>
-              <w:jc w:val="center"/>
-            </w:pPr>
-            <w:r>
-              <w:t xml:space="preserve">4.513</w:t>
+              <w:t xml:space="preserve">4.01</w:t>
+            </w:r>
+          </w:p>
+        </w:tc>
+        <w:tc>
+          <w:p>
+            <w:pPr>
+              <w:pStyle w:val="Compact"/>
+              <w:jc w:val="center"/>
+            </w:pPr>
+            <w:r>
+              <w:t xml:space="preserve">4.51</w:t>
             </w:r>
           </w:p>
         </w:tc>
@@ -3512,7 +3512,7 @@
               <w:jc w:val="left"/>
             </w:pPr>
             <w:r>
-              <w:t xml:space="preserve">cap0_rctAl_am10</w:t>
+              <w:t xml:space="preserve">cap0_am10</w:t>
             </w:r>
           </w:p>
         </w:tc>
@@ -3573,18 +3573,18 @@
               <w:jc w:val="center"/>
             </w:pPr>
             <w:r>
-              <w:t xml:space="preserve">3.957</w:t>
-            </w:r>
-          </w:p>
-        </w:tc>
-        <w:tc>
-          <w:p>
-            <w:pPr>
-              <w:pStyle w:val="Compact"/>
-              <w:jc w:val="center"/>
-            </w:pPr>
-            <w:r>
-              <w:t xml:space="preserve">4.293</w:t>
+              <w:t xml:space="preserve">3.96</w:t>
+            </w:r>
+          </w:p>
+        </w:tc>
+        <w:tc>
+          <w:p>
+            <w:pPr>
+              <w:pStyle w:val="Compact"/>
+              <w:jc w:val="center"/>
+            </w:pPr>
+            <w:r>
+              <w:t xml:space="preserve">4.29</w:t>
             </w:r>
           </w:p>
         </w:tc>
@@ -3713,18 +3713,18 @@
               <w:jc w:val="center"/>
             </w:pPr>
             <w:r>
-              <w:t xml:space="preserve">3.939</w:t>
-            </w:r>
-          </w:p>
-        </w:tc>
-        <w:tc>
-          <w:p>
-            <w:pPr>
-              <w:pStyle w:val="Compact"/>
-              <w:jc w:val="center"/>
-            </w:pPr>
-            <w:r>
-              <w:t xml:space="preserve">4.439</w:t>
+              <w:t xml:space="preserve">3.94</w:t>
+            </w:r>
+          </w:p>
+        </w:tc>
+        <w:tc>
+          <w:p>
+            <w:pPr>
+              <w:pStyle w:val="Compact"/>
+              <w:jc w:val="center"/>
+            </w:pPr>
+            <w:r>
+              <w:t xml:space="preserve">4.44</w:t>
             </w:r>
           </w:p>
         </w:tc>
@@ -3853,18 +3853,18 @@
               <w:jc w:val="center"/>
             </w:pPr>
             <w:r>
-              <w:t xml:space="preserve">3.926</w:t>
-            </w:r>
-          </w:p>
-        </w:tc>
-        <w:tc>
-          <w:p>
-            <w:pPr>
-              <w:pStyle w:val="Compact"/>
-              <w:jc w:val="center"/>
-            </w:pPr>
-            <w:r>
-              <w:t xml:space="preserve">4.248</w:t>
+              <w:t xml:space="preserve">3.93</w:t>
+            </w:r>
+          </w:p>
+        </w:tc>
+        <w:tc>
+          <w:p>
+            <w:pPr>
+              <w:pStyle w:val="Compact"/>
+              <w:jc w:val="center"/>
+            </w:pPr>
+            <w:r>
+              <w:t xml:space="preserve">4.25</w:t>
             </w:r>
           </w:p>
         </w:tc>
@@ -3993,18 +3993,18 @@
               <w:jc w:val="center"/>
             </w:pPr>
             <w:r>
-              <w:t xml:space="preserve">3.912</w:t>
-            </w:r>
-          </w:p>
-        </w:tc>
-        <w:tc>
-          <w:p>
-            <w:pPr>
-              <w:pStyle w:val="Compact"/>
-              <w:jc w:val="center"/>
-            </w:pPr>
-            <w:r>
-              <w:t xml:space="preserve">4.168</w:t>
+              <w:t xml:space="preserve">3.91</w:t>
+            </w:r>
+          </w:p>
+        </w:tc>
+        <w:tc>
+          <w:p>
+            <w:pPr>
+              <w:pStyle w:val="Compact"/>
+              <w:jc w:val="center"/>
+            </w:pPr>
+            <w:r>
+              <w:t xml:space="preserve">4.17</w:t>
             </w:r>
           </w:p>
         </w:tc>
@@ -4133,18 +4133,18 @@
               <w:jc w:val="center"/>
             </w:pPr>
             <w:r>
-              <w:t xml:space="preserve">3.876</w:t>
-            </w:r>
-          </w:p>
-        </w:tc>
-        <w:tc>
-          <w:p>
-            <w:pPr>
-              <w:pStyle w:val="Compact"/>
-              <w:jc w:val="center"/>
-            </w:pPr>
-            <w:r>
-              <w:t xml:space="preserve">4.071</w:t>
+              <w:t xml:space="preserve">3.88</w:t>
+            </w:r>
+          </w:p>
+        </w:tc>
+        <w:tc>
+          <w:p>
+            <w:pPr>
+              <w:pStyle w:val="Compact"/>
+              <w:jc w:val="center"/>
+            </w:pPr>
+            <w:r>
+              <w:t xml:space="preserve">4.07</w:t>
             </w:r>
           </w:p>
         </w:tc>
@@ -4273,18 +4273,18 @@
               <w:jc w:val="center"/>
             </w:pPr>
             <w:r>
-              <w:t xml:space="preserve">3.858</w:t>
-            </w:r>
-          </w:p>
-        </w:tc>
-        <w:tc>
-          <w:p>
-            <w:pPr>
-              <w:pStyle w:val="Compact"/>
-              <w:jc w:val="center"/>
-            </w:pPr>
-            <w:r>
-              <w:t xml:space="preserve">4.115</w:t>
+              <w:t xml:space="preserve">3.86</w:t>
+            </w:r>
+          </w:p>
+        </w:tc>
+        <w:tc>
+          <w:p>
+            <w:pPr>
+              <w:pStyle w:val="Compact"/>
+              <w:jc w:val="center"/>
+            </w:pPr>
+            <w:r>
+              <w:t xml:space="preserve">4.12</w:t>
             </w:r>
           </w:p>
         </w:tc>
@@ -4413,18 +4413,18 @@
               <w:jc w:val="center"/>
             </w:pPr>
             <w:r>
-              <w:t xml:space="preserve">3.852</w:t>
-            </w:r>
-          </w:p>
-        </w:tc>
-        <w:tc>
-          <w:p>
-            <w:pPr>
-              <w:pStyle w:val="Compact"/>
-              <w:jc w:val="center"/>
-            </w:pPr>
-            <w:r>
-              <w:t xml:space="preserve">4.021</w:t>
+              <w:t xml:space="preserve">3.85</w:t>
+            </w:r>
+          </w:p>
+        </w:tc>
+        <w:tc>
+          <w:p>
+            <w:pPr>
+              <w:pStyle w:val="Compact"/>
+              <w:jc w:val="center"/>
+            </w:pPr>
+            <w:r>
+              <w:t xml:space="preserve">4.02</w:t>
             </w:r>
           </w:p>
         </w:tc>
@@ -4553,18 +4553,18 @@
               <w:jc w:val="center"/>
             </w:pPr>
             <w:r>
-              <w:t xml:space="preserve">3.812</w:t>
-            </w:r>
-          </w:p>
-        </w:tc>
-        <w:tc>
-          <w:p>
-            <w:pPr>
-              <w:pStyle w:val="Compact"/>
-              <w:jc w:val="center"/>
-            </w:pPr>
-            <w:r>
-              <w:t xml:space="preserve">3.919</w:t>
+              <w:t xml:space="preserve">3.81</w:t>
+            </w:r>
+          </w:p>
+        </w:tc>
+        <w:tc>
+          <w:p>
+            <w:pPr>
+              <w:pStyle w:val="Compact"/>
+              <w:jc w:val="center"/>
+            </w:pPr>
+            <w:r>
+              <w:t xml:space="preserve">3.92</w:t>
             </w:r>
           </w:p>
         </w:tc>
@@ -4693,18 +4693,18 @@
               <w:jc w:val="center"/>
             </w:pPr>
             <w:r>
-              <w:t xml:space="preserve">3.799</w:t>
-            </w:r>
-          </w:p>
-        </w:tc>
-        <w:tc>
-          <w:p>
-            <w:pPr>
-              <w:pStyle w:val="Compact"/>
-              <w:jc w:val="center"/>
-            </w:pPr>
-            <w:r>
-              <w:t xml:space="preserve">4.154</w:t>
+              <w:t xml:space="preserve">3.80</w:t>
+            </w:r>
+          </w:p>
+        </w:tc>
+        <w:tc>
+          <w:p>
+            <w:pPr>
+              <w:pStyle w:val="Compact"/>
+              <w:jc w:val="center"/>
+            </w:pPr>
+            <w:r>
+              <w:t xml:space="preserve">4.15</w:t>
             </w:r>
           </w:p>
         </w:tc>
@@ -4833,18 +4833,18 @@
               <w:jc w:val="center"/>
             </w:pPr>
             <w:r>
-              <w:t xml:space="preserve">3.771</w:t>
-            </w:r>
-          </w:p>
-        </w:tc>
-        <w:tc>
-          <w:p>
-            <w:pPr>
-              <w:pStyle w:val="Compact"/>
-              <w:jc w:val="center"/>
-            </w:pPr>
-            <w:r>
-              <w:t xml:space="preserve">3.949</w:t>
+              <w:t xml:space="preserve">3.77</w:t>
+            </w:r>
+          </w:p>
+        </w:tc>
+        <w:tc>
+          <w:p>
+            <w:pPr>
+              <w:pStyle w:val="Compact"/>
+              <w:jc w:val="center"/>
+            </w:pPr>
+            <w:r>
+              <w:t xml:space="preserve">3.95</w:t>
             </w:r>
           </w:p>
         </w:tc>
@@ -4912,7 +4912,7 @@
               <w:jc w:val="left"/>
             </w:pPr>
             <w:r>
-              <w:t xml:space="preserve">noCap_rctAl_am5</w:t>
+              <w:t xml:space="preserve">noCap</w:t>
             </w:r>
           </w:p>
         </w:tc>
@@ -4973,18 +4973,18 @@
               <w:jc w:val="center"/>
             </w:pPr>
             <w:r>
-              <w:t xml:space="preserve">3.721</w:t>
-            </w:r>
-          </w:p>
-        </w:tc>
-        <w:tc>
-          <w:p>
-            <w:pPr>
-              <w:pStyle w:val="Compact"/>
-              <w:jc w:val="center"/>
-            </w:pPr>
-            <w:r>
-              <w:t xml:space="preserve">3.739</w:t>
+              <w:t xml:space="preserve">3.72</w:t>
+            </w:r>
+          </w:p>
+        </w:tc>
+        <w:tc>
+          <w:p>
+            <w:pPr>
+              <w:pStyle w:val="Compact"/>
+              <w:jc w:val="center"/>
+            </w:pPr>
+            <w:r>
+              <w:t xml:space="preserve">3.74</w:t>
             </w:r>
           </w:p>
         </w:tc>
@@ -5113,18 +5113,18 @@
               <w:jc w:val="center"/>
             </w:pPr>
             <w:r>
-              <w:t xml:space="preserve">3.713</w:t>
-            </w:r>
-          </w:p>
-        </w:tc>
-        <w:tc>
-          <w:p>
-            <w:pPr>
-              <w:pStyle w:val="Compact"/>
-              <w:jc w:val="center"/>
-            </w:pPr>
-            <w:r>
-              <w:t xml:space="preserve">3.969</w:t>
+              <w:t xml:space="preserve">3.71</w:t>
+            </w:r>
+          </w:p>
+        </w:tc>
+        <w:tc>
+          <w:p>
+            <w:pPr>
+              <w:pStyle w:val="Compact"/>
+              <w:jc w:val="center"/>
+            </w:pPr>
+            <w:r>
+              <w:t xml:space="preserve">3.97</w:t>
             </w:r>
           </w:p>
         </w:tc>
@@ -5253,18 +5253,18 @@
               <w:jc w:val="center"/>
             </w:pPr>
             <w:r>
-              <w:t xml:space="preserve">3.708</w:t>
-            </w:r>
-          </w:p>
-        </w:tc>
-        <w:tc>
-          <w:p>
-            <w:pPr>
-              <w:pStyle w:val="Compact"/>
-              <w:jc w:val="center"/>
-            </w:pPr>
-            <w:r>
-              <w:t xml:space="preserve">3.848</w:t>
+              <w:t xml:space="preserve">3.71</w:t>
+            </w:r>
+          </w:p>
+        </w:tc>
+        <w:tc>
+          <w:p>
+            <w:pPr>
+              <w:pStyle w:val="Compact"/>
+              <w:jc w:val="center"/>
+            </w:pPr>
+            <w:r>
+              <w:t xml:space="preserve">3.85</w:t>
             </w:r>
           </w:p>
         </w:tc>
@@ -5393,15 +5393,19 @@
               <w:jc w:val="center"/>
             </w:pPr>
             <w:r>
-              <w:t xml:space="preserve">0.000</w:t>
-            </w:r>
-          </w:p>
-        </w:tc>
-        <w:tc>
-          <w:p>
-            <w:pPr>
-              <w:pStyle w:val="Compact"/>
-            </w:pPr>
+              <w:t xml:space="preserve">0.00</w:t>
+            </w:r>
+          </w:p>
+        </w:tc>
+        <w:tc>
+          <w:p>
+            <w:pPr>
+              <w:pStyle w:val="Compact"/>
+              <w:jc w:val="center"/>
+            </w:pPr>
+            <w:r>
+              <w:t xml:space="preserve">0.00</w:t>
+            </w:r>
           </w:p>
         </w:tc>
         <w:tc>
@@ -5444,7 +5448,7 @@
               <w:jc w:val="center"/>
             </w:pPr>
             <w:r>
-              <w:t xml:space="preserve">0.0550</w:t>
+              <w:t xml:space="preserve">0.0000</w:t>
             </w:r>
           </w:p>
         </w:tc>
@@ -6328,7 +6332,7 @@
               <w:jc w:val="left"/>
             </w:pPr>
             <w:r>
-              <w:t xml:space="preserve">NSL_rctAl_am5</w:t>
+              <w:t xml:space="preserve">NSL</w:t>
             </w:r>
           </w:p>
         </w:tc>
@@ -6484,7 +6488,7 @@
               <w:jc w:val="left"/>
             </w:pPr>
             <w:r>
-              <w:t xml:space="preserve">cap0_rctAl_am5</w:t>
+              <w:t xml:space="preserve">cap0_am5</w:t>
             </w:r>
           </w:p>
         </w:tc>
@@ -6796,7 +6800,7 @@
               <w:jc w:val="left"/>
             </w:pPr>
             <w:r>
-              <w:t xml:space="preserve">cap0_rctAl_am10</w:t>
+              <w:t xml:space="preserve">cap0_am10</w:t>
             </w:r>
           </w:p>
         </w:tc>
@@ -8356,7 +8360,7 @@
               <w:jc w:val="left"/>
             </w:pPr>
             <w:r>
-              <w:t xml:space="preserve">noCap_rctAl_am5</w:t>
+              <w:t xml:space="preserve">noCap</w:t>
             </w:r>
           </w:p>
         </w:tc>
@@ -8843,7 +8847,11 @@
           <w:p>
             <w:pPr>
               <w:pStyle w:val="Compact"/>
-            </w:pPr>
+              <w:jc w:val="center"/>
+            </w:pPr>
+            <w:r>
+              <w:t xml:space="preserve">0.000</w:t>
+            </w:r>
           </w:p>
         </w:tc>
         <w:tc>
@@ -9561,7 +9569,7 @@
               <w:jc w:val="left"/>
             </w:pPr>
             <w:r>
-              <w:t xml:space="preserve">NSL_rctAl_am5</w:t>
+              <w:t xml:space="preserve">NSL</w:t>
             </w:r>
           </w:p>
         </w:tc>
@@ -9622,18 +9630,18 @@
               <w:jc w:val="center"/>
             </w:pPr>
             <w:r>
-              <w:t xml:space="preserve">2.760</w:t>
-            </w:r>
-          </w:p>
-        </w:tc>
-        <w:tc>
-          <w:p>
-            <w:pPr>
-              <w:pStyle w:val="Compact"/>
-              <w:jc w:val="center"/>
-            </w:pPr>
-            <w:r>
-              <w:t xml:space="preserve">2.778</w:t>
+              <w:t xml:space="preserve">2.76</w:t>
+            </w:r>
+          </w:p>
+        </w:tc>
+        <w:tc>
+          <w:p>
+            <w:pPr>
+              <w:pStyle w:val="Compact"/>
+              <w:jc w:val="center"/>
+            </w:pPr>
+            <w:r>
+              <w:t xml:space="preserve">2.78</w:t>
             </w:r>
           </w:p>
         </w:tc>
@@ -9701,7 +9709,7 @@
               <w:jc w:val="left"/>
             </w:pPr>
             <w:r>
-              <w:t xml:space="preserve">cap0_rctAl_am5</w:t>
+              <w:t xml:space="preserve">cap0_am5</w:t>
             </w:r>
           </w:p>
         </w:tc>
@@ -9762,18 +9770,18 @@
               <w:jc w:val="center"/>
             </w:pPr>
             <w:r>
-              <w:t xml:space="preserve">2.489</w:t>
-            </w:r>
-          </w:p>
-        </w:tc>
-        <w:tc>
-          <w:p>
-            <w:pPr>
-              <w:pStyle w:val="Compact"/>
-              <w:jc w:val="center"/>
-            </w:pPr>
-            <w:r>
-              <w:t xml:space="preserve">2.889</w:t>
+              <w:t xml:space="preserve">2.49</w:t>
+            </w:r>
+          </w:p>
+        </w:tc>
+        <w:tc>
+          <w:p>
+            <w:pPr>
+              <w:pStyle w:val="Compact"/>
+              <w:jc w:val="center"/>
+            </w:pPr>
+            <w:r>
+              <w:t xml:space="preserve">2.89</w:t>
             </w:r>
           </w:p>
         </w:tc>
@@ -9902,18 +9910,18 @@
               <w:jc w:val="center"/>
             </w:pPr>
             <w:r>
-              <w:t xml:space="preserve">2.428</w:t>
-            </w:r>
-          </w:p>
-        </w:tc>
-        <w:tc>
-          <w:p>
-            <w:pPr>
-              <w:pStyle w:val="Compact"/>
-              <w:jc w:val="center"/>
-            </w:pPr>
-            <w:r>
-              <w:t xml:space="preserve">2.673</w:t>
+              <w:t xml:space="preserve">2.43</w:t>
+            </w:r>
+          </w:p>
+        </w:tc>
+        <w:tc>
+          <w:p>
+            <w:pPr>
+              <w:pStyle w:val="Compact"/>
+              <w:jc w:val="center"/>
+            </w:pPr>
+            <w:r>
+              <w:t xml:space="preserve">2.67</w:t>
             </w:r>
           </w:p>
         </w:tc>
@@ -9981,7 +9989,7 @@
               <w:jc w:val="left"/>
             </w:pPr>
             <w:r>
-              <w:t xml:space="preserve">cap0_rctAl_am10</w:t>
+              <w:t xml:space="preserve">cap0_am10</w:t>
             </w:r>
           </w:p>
         </w:tc>
@@ -10042,18 +10050,18 @@
               <w:jc w:val="center"/>
             </w:pPr>
             <w:r>
-              <w:t xml:space="preserve">2.418</w:t>
-            </w:r>
-          </w:p>
-        </w:tc>
-        <w:tc>
-          <w:p>
-            <w:pPr>
-              <w:pStyle w:val="Compact"/>
-              <w:jc w:val="center"/>
-            </w:pPr>
-            <w:r>
-              <w:t xml:space="preserve">2.633</w:t>
+              <w:t xml:space="preserve">2.42</w:t>
+            </w:r>
+          </w:p>
+        </w:tc>
+        <w:tc>
+          <w:p>
+            <w:pPr>
+              <w:pStyle w:val="Compact"/>
+              <w:jc w:val="center"/>
+            </w:pPr>
+            <w:r>
+              <w:t xml:space="preserve">2.63</w:t>
             </w:r>
           </w:p>
         </w:tc>
@@ -10182,18 +10190,18 @@
               <w:jc w:val="center"/>
             </w:pPr>
             <w:r>
-              <w:t xml:space="preserve">2.383</w:t>
-            </w:r>
-          </w:p>
-        </w:tc>
-        <w:tc>
-          <w:p>
-            <w:pPr>
-              <w:pStyle w:val="Compact"/>
-              <w:jc w:val="center"/>
-            </w:pPr>
-            <w:r>
-              <w:t xml:space="preserve">2.515</w:t>
+              <w:t xml:space="preserve">2.38</w:t>
+            </w:r>
+          </w:p>
+        </w:tc>
+        <w:tc>
+          <w:p>
+            <w:pPr>
+              <w:pStyle w:val="Compact"/>
+              <w:jc w:val="center"/>
+            </w:pPr>
+            <w:r>
+              <w:t xml:space="preserve">2.52</w:t>
             </w:r>
           </w:p>
         </w:tc>
@@ -10322,18 +10330,18 @@
               <w:jc w:val="center"/>
             </w:pPr>
             <w:r>
-              <w:t xml:space="preserve">2.362</w:t>
-            </w:r>
-          </w:p>
-        </w:tc>
-        <w:tc>
-          <w:p>
-            <w:pPr>
-              <w:pStyle w:val="Compact"/>
-              <w:jc w:val="center"/>
-            </w:pPr>
-            <w:r>
-              <w:t xml:space="preserve">2.468</w:t>
+              <w:t xml:space="preserve">2.36</w:t>
+            </w:r>
+          </w:p>
+        </w:tc>
+        <w:tc>
+          <w:p>
+            <w:pPr>
+              <w:pStyle w:val="Compact"/>
+              <w:jc w:val="center"/>
+            </w:pPr>
+            <w:r>
+              <w:t xml:space="preserve">2.47</w:t>
             </w:r>
           </w:p>
         </w:tc>
@@ -10462,18 +10470,18 @@
               <w:jc w:val="center"/>
             </w:pPr>
             <w:r>
-              <w:t xml:space="preserve">2.350</w:t>
-            </w:r>
-          </w:p>
-        </w:tc>
-        <w:tc>
-          <w:p>
-            <w:pPr>
-              <w:pStyle w:val="Compact"/>
-              <w:jc w:val="center"/>
-            </w:pPr>
-            <w:r>
-              <w:t xml:space="preserve">2.597</w:t>
+              <w:t xml:space="preserve">2.35</w:t>
+            </w:r>
+          </w:p>
+        </w:tc>
+        <w:tc>
+          <w:p>
+            <w:pPr>
+              <w:pStyle w:val="Compact"/>
+              <w:jc w:val="center"/>
+            </w:pPr>
+            <w:r>
+              <w:t xml:space="preserve">2.60</w:t>
             </w:r>
           </w:p>
         </w:tc>
@@ -10602,18 +10610,18 @@
               <w:jc w:val="center"/>
             </w:pPr>
             <w:r>
-              <w:t xml:space="preserve">2.344</w:t>
-            </w:r>
-          </w:p>
-        </w:tc>
-        <w:tc>
-          <w:p>
-            <w:pPr>
-              <w:pStyle w:val="Compact"/>
-              <w:jc w:val="center"/>
-            </w:pPr>
-            <w:r>
-              <w:t xml:space="preserve">2.410</w:t>
+              <w:t xml:space="preserve">2.34</w:t>
+            </w:r>
+          </w:p>
+        </w:tc>
+        <w:tc>
+          <w:p>
+            <w:pPr>
+              <w:pStyle w:val="Compact"/>
+              <w:jc w:val="center"/>
+            </w:pPr>
+            <w:r>
+              <w:t xml:space="preserve">2.41</w:t>
             </w:r>
           </w:p>
         </w:tc>
@@ -10742,18 +10750,18 @@
               <w:jc w:val="center"/>
             </w:pPr>
             <w:r>
-              <w:t xml:space="preserve">2.334</w:t>
-            </w:r>
-          </w:p>
-        </w:tc>
-        <w:tc>
-          <w:p>
-            <w:pPr>
-              <w:pStyle w:val="Compact"/>
-              <w:jc w:val="center"/>
-            </w:pPr>
-            <w:r>
-              <w:t xml:space="preserve">2.468</w:t>
+              <w:t xml:space="preserve">2.33</w:t>
+            </w:r>
+          </w:p>
+        </w:tc>
+        <w:tc>
+          <w:p>
+            <w:pPr>
+              <w:pStyle w:val="Compact"/>
+              <w:jc w:val="center"/>
+            </w:pPr>
+            <w:r>
+              <w:t xml:space="preserve">2.47</w:t>
             </w:r>
           </w:p>
         </w:tc>
@@ -10882,18 +10890,18 @@
               <w:jc w:val="center"/>
             </w:pPr>
             <w:r>
-              <w:t xml:space="preserve">2.330</w:t>
-            </w:r>
-          </w:p>
-        </w:tc>
-        <w:tc>
-          <w:p>
-            <w:pPr>
-              <w:pStyle w:val="Compact"/>
-              <w:jc w:val="center"/>
-            </w:pPr>
-            <w:r>
-              <w:t xml:space="preserve">2.371</w:t>
+              <w:t xml:space="preserve">2.33</w:t>
+            </w:r>
+          </w:p>
+        </w:tc>
+        <w:tc>
+          <w:p>
+            <w:pPr>
+              <w:pStyle w:val="Compact"/>
+              <w:jc w:val="center"/>
+            </w:pPr>
+            <w:r>
+              <w:t xml:space="preserve">2.37</w:t>
             </w:r>
           </w:p>
         </w:tc>
@@ -11022,18 +11030,18 @@
               <w:jc w:val="center"/>
             </w:pPr>
             <w:r>
-              <w:t xml:space="preserve">2.310</w:t>
-            </w:r>
-          </w:p>
-        </w:tc>
-        <w:tc>
-          <w:p>
-            <w:pPr>
-              <w:pStyle w:val="Compact"/>
-              <w:jc w:val="center"/>
-            </w:pPr>
-            <w:r>
-              <w:t xml:space="preserve">2.340</w:t>
+              <w:t xml:space="preserve">2.31</w:t>
+            </w:r>
+          </w:p>
+        </w:tc>
+        <w:tc>
+          <w:p>
+            <w:pPr>
+              <w:pStyle w:val="Compact"/>
+              <w:jc w:val="center"/>
+            </w:pPr>
+            <w:r>
+              <w:t xml:space="preserve">2.34</w:t>
             </w:r>
           </w:p>
         </w:tc>
@@ -11162,18 +11170,18 @@
               <w:jc w:val="center"/>
             </w:pPr>
             <w:r>
-              <w:t xml:space="preserve">2.295</w:t>
-            </w:r>
-          </w:p>
-        </w:tc>
-        <w:tc>
-          <w:p>
-            <w:pPr>
-              <w:pStyle w:val="Compact"/>
-              <w:jc w:val="center"/>
-            </w:pPr>
-            <w:r>
-              <w:t xml:space="preserve">2.428</w:t>
+              <w:t xml:space="preserve">2.30</w:t>
+            </w:r>
+          </w:p>
+        </w:tc>
+        <w:tc>
+          <w:p>
+            <w:pPr>
+              <w:pStyle w:val="Compact"/>
+              <w:jc w:val="center"/>
+            </w:pPr>
+            <w:r>
+              <w:t xml:space="preserve">2.43</w:t>
             </w:r>
           </w:p>
         </w:tc>
@@ -11302,18 +11310,18 @@
               <w:jc w:val="center"/>
             </w:pPr>
             <w:r>
-              <w:t xml:space="preserve">2.287</w:t>
-            </w:r>
-          </w:p>
-        </w:tc>
-        <w:tc>
-          <w:p>
-            <w:pPr>
-              <w:pStyle w:val="Compact"/>
-              <w:jc w:val="center"/>
-            </w:pPr>
-            <w:r>
-              <w:t xml:space="preserve">2.330</w:t>
+              <w:t xml:space="preserve">2.29</w:t>
+            </w:r>
+          </w:p>
+        </w:tc>
+        <w:tc>
+          <w:p>
+            <w:pPr>
+              <w:pStyle w:val="Compact"/>
+              <w:jc w:val="center"/>
+            </w:pPr>
+            <w:r>
+              <w:t xml:space="preserve">2.33</w:t>
             </w:r>
           </w:p>
         </w:tc>
@@ -11381,7 +11389,7 @@
               <w:jc w:val="left"/>
             </w:pPr>
             <w:r>
-              <w:t xml:space="preserve">noCap_rctAl_am5</w:t>
+              <w:t xml:space="preserve">noCap</w:t>
             </w:r>
           </w:p>
         </w:tc>
@@ -11442,18 +11450,18 @@
               <w:jc w:val="center"/>
             </w:pPr>
             <w:r>
-              <w:t xml:space="preserve">2.282</w:t>
-            </w:r>
-          </w:p>
-        </w:tc>
-        <w:tc>
-          <w:p>
-            <w:pPr>
-              <w:pStyle w:val="Compact"/>
-              <w:jc w:val="center"/>
-            </w:pPr>
-            <w:r>
-              <w:t xml:space="preserve">2.293</w:t>
+              <w:t xml:space="preserve">2.28</w:t>
+            </w:r>
+          </w:p>
+        </w:tc>
+        <w:tc>
+          <w:p>
+            <w:pPr>
+              <w:pStyle w:val="Compact"/>
+              <w:jc w:val="center"/>
+            </w:pPr>
+            <w:r>
+              <w:t xml:space="preserve">2.29</w:t>
             </w:r>
           </w:p>
         </w:tc>
@@ -11582,18 +11590,18 @@
               <w:jc w:val="center"/>
             </w:pPr>
             <w:r>
-              <w:t xml:space="preserve">2.280</w:t>
-            </w:r>
-          </w:p>
-        </w:tc>
-        <w:tc>
-          <w:p>
-            <w:pPr>
-              <w:pStyle w:val="Compact"/>
-              <w:jc w:val="center"/>
-            </w:pPr>
-            <w:r>
-              <w:t xml:space="preserve">2.357</w:t>
+              <w:t xml:space="preserve">2.28</w:t>
+            </w:r>
+          </w:p>
+        </w:tc>
+        <w:tc>
+          <w:p>
+            <w:pPr>
+              <w:pStyle w:val="Compact"/>
+              <w:jc w:val="center"/>
+            </w:pPr>
+            <w:r>
+              <w:t xml:space="preserve">2.36</w:t>
             </w:r>
           </w:p>
         </w:tc>
@@ -11722,18 +11730,18 @@
               <w:jc w:val="center"/>
             </w:pPr>
             <w:r>
-              <w:t xml:space="preserve">2.277</w:t>
-            </w:r>
-          </w:p>
-        </w:tc>
-        <w:tc>
-          <w:p>
-            <w:pPr>
-              <w:pStyle w:val="Compact"/>
-              <w:jc w:val="center"/>
-            </w:pPr>
-            <w:r>
-              <w:t xml:space="preserve">2.342</w:t>
+              <w:t xml:space="preserve">2.28</w:t>
+            </w:r>
+          </w:p>
+        </w:tc>
+        <w:tc>
+          <w:p>
+            <w:pPr>
+              <w:pStyle w:val="Compact"/>
+              <w:jc w:val="center"/>
+            </w:pPr>
+            <w:r>
+              <w:t xml:space="preserve">2.34</w:t>
             </w:r>
           </w:p>
         </w:tc>
@@ -11862,15 +11870,19 @@
               <w:jc w:val="center"/>
             </w:pPr>
             <w:r>
-              <w:t xml:space="preserve">0.000</w:t>
-            </w:r>
-          </w:p>
-        </w:tc>
-        <w:tc>
-          <w:p>
-            <w:pPr>
-              <w:pStyle w:val="Compact"/>
-            </w:pPr>
+              <w:t xml:space="preserve">0.00</w:t>
+            </w:r>
+          </w:p>
+        </w:tc>
+        <w:tc>
+          <w:p>
+            <w:pPr>
+              <w:pStyle w:val="Compact"/>
+              <w:jc w:val="center"/>
+            </w:pPr>
+            <w:r>
+              <w:t xml:space="preserve">0.00</w:t>
+            </w:r>
           </w:p>
         </w:tc>
         <w:tc>
@@ -11913,7 +11925,7 @@
               <w:jc w:val="center"/>
             </w:pPr>
             <w:r>
-              <w:t xml:space="preserve">0.0550</w:t>
+              <w:t xml:space="preserve">0.0000</w:t>
             </w:r>
           </w:p>
         </w:tc>
@@ -12591,7 +12603,7 @@
               <w:jc w:val="left"/>
             </w:pPr>
             <w:r>
-              <w:t xml:space="preserve">NSL_rctAl_am5</w:t>
+              <w:t xml:space="preserve">NSL</w:t>
             </w:r>
           </w:p>
         </w:tc>
@@ -12747,7 +12759,7 @@
               <w:jc w:val="left"/>
             </w:pPr>
             <w:r>
-              <w:t xml:space="preserve">cap0_rctAl_am5</w:t>
+              <w:t xml:space="preserve">cap0_am5</w:t>
             </w:r>
           </w:p>
         </w:tc>
@@ -13059,7 +13071,7 @@
               <w:jc w:val="left"/>
             </w:pPr>
             <w:r>
-              <w:t xml:space="preserve">cap0_rctAl_am10</w:t>
+              <w:t xml:space="preserve">cap0_am10</w:t>
             </w:r>
           </w:p>
         </w:tc>
@@ -14619,7 +14631,7 @@
               <w:jc w:val="left"/>
             </w:pPr>
             <w:r>
-              <w:t xml:space="preserve">noCap_rctAl_am5</w:t>
+              <w:t xml:space="preserve">noCap</w:t>
             </w:r>
           </w:p>
         </w:tc>
@@ -15106,7 +15118,11 @@
           <w:p>
             <w:pPr>
               <w:pStyle w:val="Compact"/>
-            </w:pPr>
+              <w:jc w:val="center"/>
+            </w:pPr>
+            <w:r>
+              <w:t xml:space="preserve">0.000</w:t>
+            </w:r>
           </w:p>
         </w:tc>
         <w:tc>
@@ -15851,7 +15867,7 @@
               <w:jc w:val="left"/>
             </w:pPr>
             <w:r>
-              <w:t xml:space="preserve">NSL_rctAl_am5</w:t>
+              <w:t xml:space="preserve">NSL</w:t>
             </w:r>
           </w:p>
         </w:tc>
@@ -15918,18 +15934,18 @@
               <w:jc w:val="center"/>
             </w:pPr>
             <w:r>
-              <w:t xml:space="preserve">2.937</w:t>
-            </w:r>
-          </w:p>
-        </w:tc>
-        <w:tc>
-          <w:p>
-            <w:pPr>
-              <w:pStyle w:val="Compact"/>
-              <w:jc w:val="center"/>
-            </w:pPr>
-            <w:r>
-              <w:t xml:space="preserve">2.956</w:t>
+              <w:t xml:space="preserve">2.94</w:t>
+            </w:r>
+          </w:p>
+        </w:tc>
+        <w:tc>
+          <w:p>
+            <w:pPr>
+              <w:pStyle w:val="Compact"/>
+              <w:jc w:val="center"/>
+            </w:pPr>
+            <w:r>
+              <w:t xml:space="preserve">2.96</w:t>
             </w:r>
           </w:p>
         </w:tc>
@@ -16070,18 +16086,18 @@
               <w:jc w:val="center"/>
             </w:pPr>
             <w:r>
-              <w:t xml:space="preserve">2.619</w:t>
-            </w:r>
-          </w:p>
-        </w:tc>
-        <w:tc>
-          <w:p>
-            <w:pPr>
-              <w:pStyle w:val="Compact"/>
-              <w:jc w:val="center"/>
-            </w:pPr>
-            <w:r>
-              <w:t xml:space="preserve">2.894</w:t>
+              <w:t xml:space="preserve">2.62</w:t>
+            </w:r>
+          </w:p>
+        </w:tc>
+        <w:tc>
+          <w:p>
+            <w:pPr>
+              <w:pStyle w:val="Compact"/>
+              <w:jc w:val="center"/>
+            </w:pPr>
+            <w:r>
+              <w:t xml:space="preserve">2.89</w:t>
             </w:r>
           </w:p>
         </w:tc>
@@ -16149,7 +16165,7 @@
               <w:jc w:val="left"/>
             </w:pPr>
             <w:r>
-              <w:t xml:space="preserve">cap0_rctAl_am5</w:t>
+              <w:t xml:space="preserve">cap0_am5</w:t>
             </w:r>
           </w:p>
         </w:tc>
@@ -16222,18 +16238,18 @@
               <w:jc w:val="center"/>
             </w:pPr>
             <w:r>
-              <w:t xml:space="preserve">2.618</w:t>
-            </w:r>
-          </w:p>
-        </w:tc>
-        <w:tc>
-          <w:p>
-            <w:pPr>
-              <w:pStyle w:val="Compact"/>
-              <w:jc w:val="center"/>
-            </w:pPr>
-            <w:r>
-              <w:t xml:space="preserve">3.045</w:t>
+              <w:t xml:space="preserve">2.62</w:t>
+            </w:r>
+          </w:p>
+        </w:tc>
+        <w:tc>
+          <w:p>
+            <w:pPr>
+              <w:pStyle w:val="Compact"/>
+              <w:jc w:val="center"/>
+            </w:pPr>
+            <w:r>
+              <w:t xml:space="preserve">3.05</w:t>
             </w:r>
           </w:p>
         </w:tc>
@@ -16374,18 +16390,18 @@
               <w:jc w:val="center"/>
             </w:pPr>
             <w:r>
-              <w:t xml:space="preserve">2.596</w:t>
-            </w:r>
-          </w:p>
-        </w:tc>
-        <w:tc>
-          <w:p>
-            <w:pPr>
-              <w:pStyle w:val="Compact"/>
-              <w:jc w:val="center"/>
-            </w:pPr>
-            <w:r>
-              <w:t xml:space="preserve">2.731</w:t>
+              <w:t xml:space="preserve">2.60</w:t>
+            </w:r>
+          </w:p>
+        </w:tc>
+        <w:tc>
+          <w:p>
+            <w:pPr>
+              <w:pStyle w:val="Compact"/>
+              <w:jc w:val="center"/>
+            </w:pPr>
+            <w:r>
+              <w:t xml:space="preserve">2.73</w:t>
             </w:r>
           </w:p>
         </w:tc>
@@ -16526,18 +16542,18 @@
               <w:jc w:val="center"/>
             </w:pPr>
             <w:r>
-              <w:t xml:space="preserve">2.570</w:t>
-            </w:r>
-          </w:p>
-        </w:tc>
-        <w:tc>
-          <w:p>
-            <w:pPr>
-              <w:pStyle w:val="Compact"/>
-              <w:jc w:val="center"/>
-            </w:pPr>
-            <w:r>
-              <w:t xml:space="preserve">2.626</w:t>
+              <w:t xml:space="preserve">2.57</w:t>
+            </w:r>
+          </w:p>
+        </w:tc>
+        <w:tc>
+          <w:p>
+            <w:pPr>
+              <w:pStyle w:val="Compact"/>
+              <w:jc w:val="center"/>
+            </w:pPr>
+            <w:r>
+              <w:t xml:space="preserve">2.63</w:t>
             </w:r>
           </w:p>
         </w:tc>
@@ -16678,18 +16694,18 @@
               <w:jc w:val="center"/>
             </w:pPr>
             <w:r>
-              <w:t xml:space="preserve">2.565</w:t>
-            </w:r>
-          </w:p>
-        </w:tc>
-        <w:tc>
-          <w:p>
-            <w:pPr>
-              <w:pStyle w:val="Compact"/>
-              <w:jc w:val="center"/>
-            </w:pPr>
-            <w:r>
-              <w:t xml:space="preserve">2.850</w:t>
+              <w:t xml:space="preserve">2.56</w:t>
+            </w:r>
+          </w:p>
+        </w:tc>
+        <w:tc>
+          <w:p>
+            <w:pPr>
+              <w:pStyle w:val="Compact"/>
+              <w:jc w:val="center"/>
+            </w:pPr>
+            <w:r>
+              <w:t xml:space="preserve">2.85</w:t>
             </w:r>
           </w:p>
         </w:tc>
@@ -16757,7 +16773,7 @@
               <w:jc w:val="left"/>
             </w:pPr>
             <w:r>
-              <w:t xml:space="preserve">cap0_rctAl_am10</w:t>
+              <w:t xml:space="preserve">cap0_am10</w:t>
             </w:r>
           </w:p>
         </w:tc>
@@ -16830,18 +16846,18 @@
               <w:jc w:val="center"/>
             </w:pPr>
             <w:r>
-              <w:t xml:space="preserve">2.560</w:t>
-            </w:r>
-          </w:p>
-        </w:tc>
-        <w:tc>
-          <w:p>
-            <w:pPr>
-              <w:pStyle w:val="Compact"/>
-              <w:jc w:val="center"/>
-            </w:pPr>
-            <w:r>
-              <w:t xml:space="preserve">2.783</w:t>
+              <w:t xml:space="preserve">2.56</w:t>
+            </w:r>
+          </w:p>
+        </w:tc>
+        <w:tc>
+          <w:p>
+            <w:pPr>
+              <w:pStyle w:val="Compact"/>
+              <w:jc w:val="center"/>
+            </w:pPr>
+            <w:r>
+              <w:t xml:space="preserve">2.78</w:t>
             </w:r>
           </w:p>
         </w:tc>
@@ -16982,18 +16998,18 @@
               <w:jc w:val="center"/>
             </w:pPr>
             <w:r>
-              <w:t xml:space="preserve">2.555</w:t>
-            </w:r>
-          </w:p>
-        </w:tc>
-        <w:tc>
-          <w:p>
-            <w:pPr>
-              <w:pStyle w:val="Compact"/>
-              <w:jc w:val="center"/>
-            </w:pPr>
-            <w:r>
-              <w:t xml:space="preserve">2.702</w:t>
+              <w:t xml:space="preserve">2.55</w:t>
+            </w:r>
+          </w:p>
+        </w:tc>
+        <w:tc>
+          <w:p>
+            <w:pPr>
+              <w:pStyle w:val="Compact"/>
+              <w:jc w:val="center"/>
+            </w:pPr>
+            <w:r>
+              <w:t xml:space="preserve">2.70</w:t>
             </w:r>
           </w:p>
         </w:tc>
@@ -17134,18 +17150,18 @@
               <w:jc w:val="center"/>
             </w:pPr>
             <w:r>
-              <w:t xml:space="preserve">2.536</w:t>
-            </w:r>
-          </w:p>
-        </w:tc>
-        <w:tc>
-          <w:p>
-            <w:pPr>
-              <w:pStyle w:val="Compact"/>
-              <w:jc w:val="center"/>
-            </w:pPr>
-            <w:r>
-              <w:t xml:space="preserve">2.615</w:t>
+              <w:t xml:space="preserve">2.54</w:t>
+            </w:r>
+          </w:p>
+        </w:tc>
+        <w:tc>
+          <w:p>
+            <w:pPr>
+              <w:pStyle w:val="Compact"/>
+              <w:jc w:val="center"/>
+            </w:pPr>
+            <w:r>
+              <w:t xml:space="preserve">2.62</w:t>
             </w:r>
           </w:p>
         </w:tc>
@@ -17286,18 +17302,18 @@
               <w:jc w:val="center"/>
             </w:pPr>
             <w:r>
-              <w:t xml:space="preserve">2.520</w:t>
-            </w:r>
-          </w:p>
-        </w:tc>
-        <w:tc>
-          <w:p>
-            <w:pPr>
-              <w:pStyle w:val="Compact"/>
-              <w:jc w:val="center"/>
-            </w:pPr>
-            <w:r>
-              <w:t xml:space="preserve">2.672</w:t>
+              <w:t xml:space="preserve">2.52</w:t>
+            </w:r>
+          </w:p>
+        </w:tc>
+        <w:tc>
+          <w:p>
+            <w:pPr>
+              <w:pStyle w:val="Compact"/>
+              <w:jc w:val="center"/>
+            </w:pPr>
+            <w:r>
+              <w:t xml:space="preserve">2.67</w:t>
             </w:r>
           </w:p>
         </w:tc>
@@ -17438,18 +17454,18 @@
               <w:jc w:val="center"/>
             </w:pPr>
             <w:r>
-              <w:t xml:space="preserve">2.519</w:t>
-            </w:r>
-          </w:p>
-        </w:tc>
-        <w:tc>
-          <w:p>
-            <w:pPr>
-              <w:pStyle w:val="Compact"/>
-              <w:jc w:val="center"/>
-            </w:pPr>
-            <w:r>
-              <w:t xml:space="preserve">2.553</w:t>
+              <w:t xml:space="preserve">2.52</w:t>
+            </w:r>
+          </w:p>
+        </w:tc>
+        <w:tc>
+          <w:p>
+            <w:pPr>
+              <w:pStyle w:val="Compact"/>
+              <w:jc w:val="center"/>
+            </w:pPr>
+            <w:r>
+              <w:t xml:space="preserve">2.55</w:t>
             </w:r>
           </w:p>
         </w:tc>
@@ -17590,18 +17606,18 @@
               <w:jc w:val="center"/>
             </w:pPr>
             <w:r>
-              <w:t xml:space="preserve">2.516</w:t>
-            </w:r>
-          </w:p>
-        </w:tc>
-        <w:tc>
-          <w:p>
-            <w:pPr>
-              <w:pStyle w:val="Compact"/>
-              <w:jc w:val="center"/>
-            </w:pPr>
-            <w:r>
-              <w:t xml:space="preserve">2.685</w:t>
+              <w:t xml:space="preserve">2.52</w:t>
+            </w:r>
+          </w:p>
+        </w:tc>
+        <w:tc>
+          <w:p>
+            <w:pPr>
+              <w:pStyle w:val="Compact"/>
+              <w:jc w:val="center"/>
+            </w:pPr>
+            <w:r>
+              <w:t xml:space="preserve">2.68</w:t>
             </w:r>
           </w:p>
         </w:tc>
@@ -17742,18 +17758,18 @@
               <w:jc w:val="center"/>
             </w:pPr>
             <w:r>
-              <w:t xml:space="preserve">2.490</w:t>
-            </w:r>
-          </w:p>
-        </w:tc>
-        <w:tc>
-          <w:p>
-            <w:pPr>
-              <w:pStyle w:val="Compact"/>
-              <w:jc w:val="center"/>
-            </w:pPr>
-            <w:r>
-              <w:t xml:space="preserve">2.583</w:t>
+              <w:t xml:space="preserve">2.49</w:t>
+            </w:r>
+          </w:p>
+        </w:tc>
+        <w:tc>
+          <w:p>
+            <w:pPr>
+              <w:pStyle w:val="Compact"/>
+              <w:jc w:val="center"/>
+            </w:pPr>
+            <w:r>
+              <w:t xml:space="preserve">2.58</w:t>
             </w:r>
           </w:p>
         </w:tc>
@@ -17894,18 +17910,18 @@
               <w:jc w:val="center"/>
             </w:pPr>
             <w:r>
-              <w:t xml:space="preserve">2.487</w:t>
-            </w:r>
-          </w:p>
-        </w:tc>
-        <w:tc>
-          <w:p>
-            <w:pPr>
-              <w:pStyle w:val="Compact"/>
-              <w:jc w:val="center"/>
-            </w:pPr>
-            <w:r>
-              <w:t xml:space="preserve">2.579</w:t>
+              <w:t xml:space="preserve">2.49</w:t>
+            </w:r>
+          </w:p>
+        </w:tc>
+        <w:tc>
+          <w:p>
+            <w:pPr>
+              <w:pStyle w:val="Compact"/>
+              <w:jc w:val="center"/>
+            </w:pPr>
+            <w:r>
+              <w:t xml:space="preserve">2.58</w:t>
             </w:r>
           </w:p>
         </w:tc>
@@ -18046,18 +18062,18 @@
               <w:jc w:val="center"/>
             </w:pPr>
             <w:r>
-              <w:t xml:space="preserve">2.467</w:t>
-            </w:r>
-          </w:p>
-        </w:tc>
-        <w:tc>
-          <w:p>
-            <w:pPr>
-              <w:pStyle w:val="Compact"/>
-              <w:jc w:val="center"/>
-            </w:pPr>
-            <w:r>
-              <w:t xml:space="preserve">2.520</w:t>
+              <w:t xml:space="preserve">2.47</w:t>
+            </w:r>
+          </w:p>
+        </w:tc>
+        <w:tc>
+          <w:p>
+            <w:pPr>
+              <w:pStyle w:val="Compact"/>
+              <w:jc w:val="center"/>
+            </w:pPr>
+            <w:r>
+              <w:t xml:space="preserve">2.52</w:t>
             </w:r>
           </w:p>
         </w:tc>
@@ -18125,7 +18141,7 @@
               <w:jc w:val="left"/>
             </w:pPr>
             <w:r>
-              <w:t xml:space="preserve">noCap_rctAl_am5</w:t>
+              <w:t xml:space="preserve">noCap</w:t>
             </w:r>
           </w:p>
         </w:tc>
@@ -18198,18 +18214,18 @@
               <w:jc w:val="center"/>
             </w:pPr>
             <w:r>
-              <w:t xml:space="preserve">2.449</w:t>
-            </w:r>
-          </w:p>
-        </w:tc>
-        <w:tc>
-          <w:p>
-            <w:pPr>
-              <w:pStyle w:val="Compact"/>
-              <w:jc w:val="center"/>
-            </w:pPr>
-            <w:r>
-              <w:t xml:space="preserve">2.463</w:t>
+              <w:t xml:space="preserve">2.45</w:t>
+            </w:r>
+          </w:p>
+        </w:tc>
+        <w:tc>
+          <w:p>
+            <w:pPr>
+              <w:pStyle w:val="Compact"/>
+              <w:jc w:val="center"/>
+            </w:pPr>
+            <w:r>
+              <w:t xml:space="preserve">2.46</w:t>
             </w:r>
           </w:p>
         </w:tc>
@@ -18338,15 +18354,19 @@
               <w:jc w:val="center"/>
             </w:pPr>
             <w:r>
-              <w:t xml:space="preserve">0.000</w:t>
-            </w:r>
-          </w:p>
-        </w:tc>
-        <w:tc>
-          <w:p>
-            <w:pPr>
-              <w:pStyle w:val="Compact"/>
-            </w:pPr>
+              <w:t xml:space="preserve">0.00</w:t>
+            </w:r>
+          </w:p>
+        </w:tc>
+        <w:tc>
+          <w:p>
+            <w:pPr>
+              <w:pStyle w:val="Compact"/>
+              <w:jc w:val="center"/>
+            </w:pPr>
+            <w:r>
+              <w:t xml:space="preserve">0.00</w:t>
+            </w:r>
           </w:p>
         </w:tc>
         <w:tc>
@@ -18389,7 +18409,7 @@
               <w:jc w:val="center"/>
             </w:pPr>
             <w:r>
-              <w:t xml:space="preserve">0.0550</w:t>
+              <w:t xml:space="preserve">0.0000</w:t>
             </w:r>
           </w:p>
         </w:tc>
@@ -19031,7 +19051,7 @@
               <w:jc w:val="left"/>
             </w:pPr>
             <w:r>
-              <w:t xml:space="preserve">NSL_rctAl_am5</w:t>
+              <w:t xml:space="preserve">NSL</w:t>
             </w:r>
           </w:p>
         </w:tc>
@@ -19092,18 +19112,18 @@
               <w:jc w:val="center"/>
             </w:pPr>
             <w:r>
-              <w:t xml:space="preserve">4.172</w:t>
-            </w:r>
-          </w:p>
-        </w:tc>
-        <w:tc>
-          <w:p>
-            <w:pPr>
-              <w:pStyle w:val="Compact"/>
-              <w:jc w:val="center"/>
-            </w:pPr>
-            <w:r>
-              <w:t xml:space="preserve">4.195</w:t>
+              <w:t xml:space="preserve">4.17</w:t>
+            </w:r>
+          </w:p>
+        </w:tc>
+        <w:tc>
+          <w:p>
+            <w:pPr>
+              <w:pStyle w:val="Compact"/>
+              <w:jc w:val="center"/>
+            </w:pPr>
+            <w:r>
+              <w:t xml:space="preserve">4.20</w:t>
             </w:r>
           </w:p>
         </w:tc>
@@ -19171,7 +19191,7 @@
               <w:jc w:val="left"/>
             </w:pPr>
             <w:r>
-              <w:t xml:space="preserve">cap0_rctAl_am5</w:t>
+              <w:t xml:space="preserve">cap0_am5</w:t>
             </w:r>
           </w:p>
         </w:tc>
@@ -19232,18 +19252,18 @@
               <w:jc w:val="center"/>
             </w:pPr>
             <w:r>
-              <w:t xml:space="preserve">3.815</w:t>
-            </w:r>
-          </w:p>
-        </w:tc>
-        <w:tc>
-          <w:p>
-            <w:pPr>
-              <w:pStyle w:val="Compact"/>
-              <w:jc w:val="center"/>
-            </w:pPr>
-            <w:r>
-              <w:t xml:space="preserve">4.435</w:t>
+              <w:t xml:space="preserve">3.82</w:t>
+            </w:r>
+          </w:p>
+        </w:tc>
+        <w:tc>
+          <w:p>
+            <w:pPr>
+              <w:pStyle w:val="Compact"/>
+              <w:jc w:val="center"/>
+            </w:pPr>
+            <w:r>
+              <w:t xml:space="preserve">4.44</w:t>
             </w:r>
           </w:p>
         </w:tc>
@@ -19311,7 +19331,7 @@
               <w:jc w:val="left"/>
             </w:pPr>
             <w:r>
-              <w:t xml:space="preserve">cap0_rctAl_am10</w:t>
+              <w:t xml:space="preserve">cap0_am10</w:t>
             </w:r>
           </w:p>
         </w:tc>
@@ -19372,18 +19392,18 @@
               <w:jc w:val="center"/>
             </w:pPr>
             <w:r>
-              <w:t xml:space="preserve">3.681</w:t>
-            </w:r>
-          </w:p>
-        </w:tc>
-        <w:tc>
-          <w:p>
-            <w:pPr>
-              <w:pStyle w:val="Compact"/>
-              <w:jc w:val="center"/>
-            </w:pPr>
-            <w:r>
-              <w:t xml:space="preserve">3.998</w:t>
+              <w:t xml:space="preserve">3.68</w:t>
+            </w:r>
+          </w:p>
+        </w:tc>
+        <w:tc>
+          <w:p>
+            <w:pPr>
+              <w:pStyle w:val="Compact"/>
+              <w:jc w:val="center"/>
+            </w:pPr>
+            <w:r>
+              <w:t xml:space="preserve">4.00</w:t>
             </w:r>
           </w:p>
         </w:tc>
@@ -19512,18 +19532,18 @@
               <w:jc w:val="center"/>
             </w:pPr>
             <w:r>
-              <w:t xml:space="preserve">3.631</w:t>
-            </w:r>
-          </w:p>
-        </w:tc>
-        <w:tc>
-          <w:p>
-            <w:pPr>
-              <w:pStyle w:val="Compact"/>
-              <w:jc w:val="center"/>
-            </w:pPr>
-            <w:r>
-              <w:t xml:space="preserve">4.064</w:t>
+              <w:t xml:space="preserve">3.63</w:t>
+            </w:r>
+          </w:p>
+        </w:tc>
+        <w:tc>
+          <w:p>
+            <w:pPr>
+              <w:pStyle w:val="Compact"/>
+              <w:jc w:val="center"/>
+            </w:pPr>
+            <w:r>
+              <w:t xml:space="preserve">4.06</w:t>
             </w:r>
           </w:p>
         </w:tc>
@@ -19652,18 +19672,18 @@
               <w:jc w:val="center"/>
             </w:pPr>
             <w:r>
-              <w:t xml:space="preserve">3.568</w:t>
-            </w:r>
-          </w:p>
-        </w:tc>
-        <w:tc>
-          <w:p>
-            <w:pPr>
-              <w:pStyle w:val="Compact"/>
-              <w:jc w:val="center"/>
-            </w:pPr>
-            <w:r>
-              <w:t xml:space="preserve">3.794</w:t>
+              <w:t xml:space="preserve">3.57</w:t>
+            </w:r>
+          </w:p>
+        </w:tc>
+        <w:tc>
+          <w:p>
+            <w:pPr>
+              <w:pStyle w:val="Compact"/>
+              <w:jc w:val="center"/>
+            </w:pPr>
+            <w:r>
+              <w:t xml:space="preserve">3.79</w:t>
             </w:r>
           </w:p>
         </w:tc>
@@ -19792,18 +19812,18 @@
               <w:jc w:val="center"/>
             </w:pPr>
             <w:r>
-              <w:t xml:space="preserve">3.504</w:t>
-            </w:r>
-          </w:p>
-        </w:tc>
-        <w:tc>
-          <w:p>
-            <w:pPr>
-              <w:pStyle w:val="Compact"/>
-              <w:jc w:val="center"/>
-            </w:pPr>
-            <w:r>
-              <w:t xml:space="preserve">3.935</w:t>
+              <w:t xml:space="preserve">3.50</w:t>
+            </w:r>
+          </w:p>
+        </w:tc>
+        <w:tc>
+          <w:p>
+            <w:pPr>
+              <w:pStyle w:val="Compact"/>
+              <w:jc w:val="center"/>
+            </w:pPr>
+            <w:r>
+              <w:t xml:space="preserve">3.93</w:t>
             </w:r>
           </w:p>
         </w:tc>
@@ -19932,18 +19952,18 @@
               <w:jc w:val="center"/>
             </w:pPr>
             <w:r>
-              <w:t xml:space="preserve">3.488</w:t>
-            </w:r>
-          </w:p>
-        </w:tc>
-        <w:tc>
-          <w:p>
-            <w:pPr>
-              <w:pStyle w:val="Compact"/>
-              <w:jc w:val="center"/>
-            </w:pPr>
-            <w:r>
-              <w:t xml:space="preserve">3.715</w:t>
+              <w:t xml:space="preserve">3.49</w:t>
+            </w:r>
+          </w:p>
+        </w:tc>
+        <w:tc>
+          <w:p>
+            <w:pPr>
+              <w:pStyle w:val="Compact"/>
+              <w:jc w:val="center"/>
+            </w:pPr>
+            <w:r>
+              <w:t xml:space="preserve">3.71</w:t>
             </w:r>
           </w:p>
         </w:tc>
@@ -20072,18 +20092,18 @@
               <w:jc w:val="center"/>
             </w:pPr>
             <w:r>
-              <w:t xml:space="preserve">3.483</w:t>
-            </w:r>
-          </w:p>
-        </w:tc>
-        <w:tc>
-          <w:p>
-            <w:pPr>
-              <w:pStyle w:val="Compact"/>
-              <w:jc w:val="center"/>
-            </w:pPr>
-            <w:r>
-              <w:t xml:space="preserve">3.623</w:t>
+              <w:t xml:space="preserve">3.48</w:t>
+            </w:r>
+          </w:p>
+        </w:tc>
+        <w:tc>
+          <w:p>
+            <w:pPr>
+              <w:pStyle w:val="Compact"/>
+              <w:jc w:val="center"/>
+            </w:pPr>
+            <w:r>
+              <w:t xml:space="preserve">3.62</w:t>
             </w:r>
           </w:p>
         </w:tc>
@@ -20212,18 +20232,18 @@
               <w:jc w:val="center"/>
             </w:pPr>
             <w:r>
-              <w:t xml:space="preserve">3.464</w:t>
-            </w:r>
-          </w:p>
-        </w:tc>
-        <w:tc>
-          <w:p>
-            <w:pPr>
-              <w:pStyle w:val="Compact"/>
-              <w:jc w:val="center"/>
-            </w:pPr>
-            <w:r>
-              <w:t xml:space="preserve">3.725</w:t>
+              <w:t xml:space="preserve">3.46</w:t>
+            </w:r>
+          </w:p>
+        </w:tc>
+        <w:tc>
+          <w:p>
+            <w:pPr>
+              <w:pStyle w:val="Compact"/>
+              <w:jc w:val="center"/>
+            </w:pPr>
+            <w:r>
+              <w:t xml:space="preserve">3.72</w:t>
             </w:r>
           </w:p>
         </w:tc>
@@ -20352,18 +20372,18 @@
               <w:jc w:val="center"/>
             </w:pPr>
             <w:r>
-              <w:t xml:space="preserve">3.423</w:t>
-            </w:r>
-          </w:p>
-        </w:tc>
-        <w:tc>
-          <w:p>
-            <w:pPr>
-              <w:pStyle w:val="Compact"/>
-              <w:jc w:val="center"/>
-            </w:pPr>
-            <w:r>
-              <w:t xml:space="preserve">3.509</w:t>
+              <w:t xml:space="preserve">3.42</w:t>
+            </w:r>
+          </w:p>
+        </w:tc>
+        <w:tc>
+          <w:p>
+            <w:pPr>
+              <w:pStyle w:val="Compact"/>
+              <w:jc w:val="center"/>
+            </w:pPr>
+            <w:r>
+              <w:t xml:space="preserve">3.51</w:t>
             </w:r>
           </w:p>
         </w:tc>
@@ -20492,18 +20512,18 @@
               <w:jc w:val="center"/>
             </w:pPr>
             <w:r>
-              <w:t xml:space="preserve">3.423</w:t>
-            </w:r>
-          </w:p>
-        </w:tc>
-        <w:tc>
-          <w:p>
-            <w:pPr>
-              <w:pStyle w:val="Compact"/>
-              <w:jc w:val="center"/>
-            </w:pPr>
-            <w:r>
-              <w:t xml:space="preserve">3.569</w:t>
+              <w:t xml:space="preserve">3.42</w:t>
+            </w:r>
+          </w:p>
+        </w:tc>
+        <w:tc>
+          <w:p>
+            <w:pPr>
+              <w:pStyle w:val="Compact"/>
+              <w:jc w:val="center"/>
+            </w:pPr>
+            <w:r>
+              <w:t xml:space="preserve">3.57</w:t>
             </w:r>
           </w:p>
         </w:tc>
@@ -20571,7 +20591,7 @@
               <w:jc w:val="left"/>
             </w:pPr>
             <w:r>
-              <w:t xml:space="preserve">noCap_rctAl_am5</w:t>
+              <w:t xml:space="preserve">noCap</w:t>
             </w:r>
           </w:p>
         </w:tc>
@@ -20632,18 +20652,18 @@
               <w:jc w:val="center"/>
             </w:pPr>
             <w:r>
-              <w:t xml:space="preserve">3.413</w:t>
-            </w:r>
-          </w:p>
-        </w:tc>
-        <w:tc>
-          <w:p>
-            <w:pPr>
-              <w:pStyle w:val="Compact"/>
-              <w:jc w:val="center"/>
-            </w:pPr>
-            <w:r>
-              <w:t xml:space="preserve">3.433</w:t>
+              <w:t xml:space="preserve">3.41</w:t>
+            </w:r>
+          </w:p>
+        </w:tc>
+        <w:tc>
+          <w:p>
+            <w:pPr>
+              <w:pStyle w:val="Compact"/>
+              <w:jc w:val="center"/>
+            </w:pPr>
+            <w:r>
+              <w:t xml:space="preserve">3.43</w:t>
             </w:r>
           </w:p>
         </w:tc>
@@ -20772,18 +20792,18 @@
               <w:jc w:val="center"/>
             </w:pPr>
             <w:r>
-              <w:t xml:space="preserve">3.371</w:t>
-            </w:r>
-          </w:p>
-        </w:tc>
-        <w:tc>
-          <w:p>
-            <w:pPr>
-              <w:pStyle w:val="Compact"/>
-              <w:jc w:val="center"/>
-            </w:pPr>
-            <w:r>
-              <w:t xml:space="preserve">3.535</w:t>
+              <w:t xml:space="preserve">3.37</w:t>
+            </w:r>
+          </w:p>
+        </w:tc>
+        <w:tc>
+          <w:p>
+            <w:pPr>
+              <w:pStyle w:val="Compact"/>
+              <w:jc w:val="center"/>
+            </w:pPr>
+            <w:r>
+              <w:t xml:space="preserve">3.53</w:t>
             </w:r>
           </w:p>
         </w:tc>
@@ -20912,18 +20932,18 @@
               <w:jc w:val="center"/>
             </w:pPr>
             <w:r>
-              <w:t xml:space="preserve">3.370</w:t>
-            </w:r>
-          </w:p>
-        </w:tc>
-        <w:tc>
-          <w:p>
-            <w:pPr>
-              <w:pStyle w:val="Compact"/>
-              <w:jc w:val="center"/>
-            </w:pPr>
-            <w:r>
-              <w:t xml:space="preserve">3.489</w:t>
+              <w:t xml:space="preserve">3.37</w:t>
+            </w:r>
+          </w:p>
+        </w:tc>
+        <w:tc>
+          <w:p>
+            <w:pPr>
+              <w:pStyle w:val="Compact"/>
+              <w:jc w:val="center"/>
+            </w:pPr>
+            <w:r>
+              <w:t xml:space="preserve">3.49</w:t>
             </w:r>
           </w:p>
         </w:tc>
@@ -21052,18 +21072,18 @@
               <w:jc w:val="center"/>
             </w:pPr>
             <w:r>
-              <w:t xml:space="preserve">3.368</w:t>
-            </w:r>
-          </w:p>
-        </w:tc>
-        <w:tc>
-          <w:p>
-            <w:pPr>
-              <w:pStyle w:val="Compact"/>
-              <w:jc w:val="center"/>
-            </w:pPr>
-            <w:r>
-              <w:t xml:space="preserve">3.661</w:t>
+              <w:t xml:space="preserve">3.37</w:t>
+            </w:r>
+          </w:p>
+        </w:tc>
+        <w:tc>
+          <w:p>
+            <w:pPr>
+              <w:pStyle w:val="Compact"/>
+              <w:jc w:val="center"/>
+            </w:pPr>
+            <w:r>
+              <w:t xml:space="preserve">3.66</w:t>
             </w:r>
           </w:p>
         </w:tc>
@@ -21192,18 +21212,18 @@
               <w:jc w:val="center"/>
             </w:pPr>
             <w:r>
-              <w:t xml:space="preserve">3.301</w:t>
-            </w:r>
-          </w:p>
-        </w:tc>
-        <w:tc>
-          <w:p>
-            <w:pPr>
-              <w:pStyle w:val="Compact"/>
-              <w:jc w:val="center"/>
-            </w:pPr>
-            <w:r>
-              <w:t xml:space="preserve">3.518</w:t>
+              <w:t xml:space="preserve">3.30</w:t>
+            </w:r>
+          </w:p>
+        </w:tc>
+        <w:tc>
+          <w:p>
+            <w:pPr>
+              <w:pStyle w:val="Compact"/>
+              <w:jc w:val="center"/>
+            </w:pPr>
+            <w:r>
+              <w:t xml:space="preserve">3.52</w:t>
             </w:r>
           </w:p>
         </w:tc>
@@ -21332,15 +21352,19 @@
               <w:jc w:val="center"/>
             </w:pPr>
             <w:r>
-              <w:t xml:space="preserve">0.000</w:t>
-            </w:r>
-          </w:p>
-        </w:tc>
-        <w:tc>
-          <w:p>
-            <w:pPr>
-              <w:pStyle w:val="Compact"/>
-            </w:pPr>
+              <w:t xml:space="preserve">0.00</w:t>
+            </w:r>
+          </w:p>
+        </w:tc>
+        <w:tc>
+          <w:p>
+            <w:pPr>
+              <w:pStyle w:val="Compact"/>
+              <w:jc w:val="center"/>
+            </w:pPr>
+            <w:r>
+              <w:t xml:space="preserve">0.00</w:t>
+            </w:r>
           </w:p>
         </w:tc>
         <w:tc>
@@ -21383,7 +21407,7 @@
               <w:jc w:val="center"/>
             </w:pPr>
             <w:r>
-              <w:t xml:space="preserve">0.0550</w:t>
+              <w:t xml:space="preserve">0.0000</w:t>
             </w:r>
           </w:p>
         </w:tc>
@@ -21606,7 +21630,7 @@
           <wp:inline>
             <wp:extent cx="3810000" cy="2540000"/>
             <wp:effectExtent b="0" l="0" r="0" t="0"/>
-            <wp:docPr descr="Figure 5: Weighted combined simulation envelopes from the 5 productivity and biomass operating models in the , showing the current MP (noCap),three illustrative at-sea-release management measure MPs, and the no fishing MP (NoFish). The top row shows projected biomass relative to unfished, the second row shows the landed catch, and the bottom row shows the legal harvest rate. In each panel, median projections are shown as thick black lines, the central 90 % of the envelope is shown as grey shading, and the three illustrated simulation replicates as thin black lines." title="" id="1" name="Picture"/>
+            <wp:docPr descr="Figure 5: Weighted combined simulation envelopes from the 5 productivity and biomass operating models in the , showing the current MP (noCap),three illustrative at-sea-release regulation MPs, and the no fishing MP (NoFish). The top row shows projected biomass relative to unfished, the second row shows the landed catch, and the bottom row shows the legal harvest rate. In each panel, median projections are shown as thick black lines, the central 90 % of the envelope is shown as grey shading, and the three illustrated simulationa replicates as thin black lines." title="" id="1" name="Picture"/>
             <a:graphic>
               <a:graphicData uri="http://schemas.openxmlformats.org/drawingml/2006/picture">
                 <pic:pic>
@@ -21655,7 +21679,7 @@
         <w:t xml:space="preserve"> </w:t>
       </w:r>
       <w:r>
-        <w:t xml:space="preserve">, showing the current MP (noCap),three illustrative at-sea-release management measure MPs, and the no fishing MP (NoFish). The top row shows projected biomass relative to unfished, the second row shows the landed catch, and the bottom row shows the legal harvest rate. In each panel, median projections are shown as thick black lines, the central 90 % of the envelope is shown as grey shading, and the three illustrated simulation replicates as thin black lines.</w:t>
+        <w:t xml:space="preserve">, showing the current MP (noCap),three illustrative at-sea-release regulation MPs, and the no fishing MP (NoFish). The top row shows projected biomass relative to unfished, the second row shows the landed catch, and the bottom row shows the legal harvest rate. In each panel, median projections are shown as thick black lines, the central 90 % of the envelope is shown as grey shading, and the three illustrated simulationa replicates as thin black lines.</w:t>
       </w:r>
     </w:p>
     <w:p>
@@ -21731,7 +21755,7 @@
           <wp:inline>
             <wp:extent cx="3810000" cy="2540000"/>
             <wp:effectExtent b="0" l="0" r="0" t="0"/>
-            <wp:docPr descr="Figure 7: Weighted combined simulation envelopes from the 5 productivity and biomass operating models in the , showing showing the current MP (noCap), three illustrative at-sea-release management measure MPs, and the no fishing MP (NoFish). The top row shows projected biomass relative to unfished, the second row shows the landed catch, and the bottom row shows the legal harvest rate. In each panel, median projections are shown as thick black lines, the central 90 % of the envelope is shown as grey shading, and the three illustrated simulation replicates as thin black lines." title="" id="1" name="Picture"/>
+            <wp:docPr descr="Figure 7: Weighted combined simulation envelopes from the 5 productivity and biomass operating models in the , showing showing the current MP (noCap), three illustrative at-sea-release regulation MPs, and the no fishing MP (NoFish). The top row shows projected biomass relative to unfished, the second row shows the landed catch, and the bottom row shows the legal harvest rate. In each panel, median projections are shown as thick black lines, the central 90 % of the envelope is shown as grey shading, and the three illustrated simulationa replicates as thin black lines." title="" id="1" name="Picture"/>
             <a:graphic>
               <a:graphicData uri="http://schemas.openxmlformats.org/drawingml/2006/picture">
                 <pic:pic>
@@ -21780,7 +21804,7 @@
         <w:t xml:space="preserve"> </w:t>
       </w:r>
       <w:r>
-        <w:t xml:space="preserve">, showing showing the current MP (noCap), three illustrative at-sea-release management measure MPs, and the no fishing MP (NoFish). The top row shows projected biomass relative to unfished, the second row shows the landed catch, and the bottom row shows the legal harvest rate. In each panel, median projections are shown as thick black lines, the central 90 % of the envelope is shown as grey shading, and the three illustrated simulation replicates as thin black lines.</w:t>
+        <w:t xml:space="preserve">, showing showing the current MP (noCap), three illustrative at-sea-release regulation MPs, and the no fishing MP (NoFish). The top row shows projected biomass relative to unfished, the second row shows the landed catch, and the bottom row shows the legal harvest rate. In each panel, median projections are shown as thick black lines, the central 90 % of the envelope is shown as grey shading, and the three illustrated simulationa replicates as thin black lines.</w:t>
       </w:r>
     </w:p>
     <w:sectPr>
